--- a/DIVISÃO DE GASTOS SIMPLIFICADA SCRIPT.docx
+++ b/DIVISÃO DE GASTOS SIMPLIFICADA SCRIPT.docx
@@ -3,39 +3,148 @@
 <w:document xmlns:wpc="http://schemas.microsoft.com/office/word/2010/wordprocessingCanvas" xmlns:cx="http://schemas.microsoft.com/office/drawing/2014/chartex" xmlns:cx1="http://schemas.microsoft.com/office/drawing/2015/9/8/chartex" xmlns:cx2="http://schemas.microsoft.com/office/drawing/2015/10/21/chartex" xmlns:cx3="http://schemas.microsoft.com/office/drawing/2016/5/9/chartex" xmlns:cx4="http://schemas.microsoft.com/office/drawing/2016/5/10/chartex" xmlns:cx5="http://schemas.microsoft.com/office/drawing/2016/5/11/chartex" xmlns:cx6="http://schemas.microsoft.com/office/drawing/2016/5/12/chartex" xmlns:cx7="http://schemas.microsoft.com/office/drawing/2016/5/13/chartex" xmlns:cx8="http://schemas.microsoft.com/office/drawing/2016/5/14/chartex" xmlns:mc="http://schemas.openxmlformats.org/markup-compatibility/2006" xmlns:aink="http://schemas.microsoft.com/office/drawing/2016/ink" xmlns:am3d="http://schemas.microsoft.com/office/drawing/2017/model3d" xmlns:o="urn:schemas-microsoft-com:office:office" xmlns:r="http://schemas.openxmlformats.org/officeDocument/2006/relationships" xmlns:m="http://schemas.openxmlformats.org/officeDocument/2006/math" xmlns:v="urn:schemas-microsoft-com:vml" xmlns:wp14="http://schemas.microsoft.com/office/word/2010/wordprocessingDrawing" xmlns:wp="http://schemas.openxmlformats.org/drawingml/2006/wordprocessingDrawing" xmlns:w10="urn:schemas-microsoft-com:office:word" xmlns:w="http://schemas.openxmlformats.org/wordprocessingml/2006/main" xmlns:w14="http://schemas.microsoft.com/office/word/2010/wordml" xmlns:w15="http://schemas.microsoft.com/office/word/2012/wordml" xmlns:w16cid="http://schemas.microsoft.com/office/word/2016/wordml/cid" xmlns:w16se="http://schemas.microsoft.com/office/word/2015/wordml/symex" xmlns:wpg="http://schemas.microsoft.com/office/word/2010/wordprocessingGroup" xmlns:wpi="http://schemas.microsoft.com/office/word/2010/wordprocessingInk" xmlns:wne="http://schemas.microsoft.com/office/word/2006/wordml" xmlns:wps="http://schemas.microsoft.com/office/word/2010/wordprocessingShape" mc:Ignorable="w14 w15 w16se w16cid wp14">
   <w:body>
     <w:p>
-      <w:r>
-        <w:t>library(tidyverse)</w:t>
-      </w:r>
-    </w:p>
-    <w:p>
-      <w:r>
-        <w:t>library(dplyr)</w:t>
-      </w:r>
-    </w:p>
-    <w:p>
-      <w:r>
-        <w:t>library(googlesheets)</w:t>
-      </w:r>
-    </w:p>
-    <w:p>
-      <w:r>
-        <w:t>library(forcats)</w:t>
-      </w:r>
-    </w:p>
-    <w:p>
-      <w:r>
-        <w:t>library(lubridate)</w:t>
+      <w:proofErr w:type="spellStart"/>
+      <w:r>
+        <w:t>library</w:t>
+      </w:r>
+      <w:proofErr w:type="spellEnd"/>
+      <w:r>
+        <w:t>(</w:t>
+      </w:r>
+      <w:proofErr w:type="spellStart"/>
+      <w:r>
+        <w:t>tidyverse</w:t>
+      </w:r>
+      <w:proofErr w:type="spellEnd"/>
+      <w:r>
+        <w:t>)</w:t>
+      </w:r>
+    </w:p>
+    <w:p>
+      <w:proofErr w:type="spellStart"/>
+      <w:r>
+        <w:t>library</w:t>
+      </w:r>
+      <w:proofErr w:type="spellEnd"/>
+      <w:r>
+        <w:t>(</w:t>
+      </w:r>
+      <w:proofErr w:type="spellStart"/>
+      <w:r>
+        <w:t>dplyr</w:t>
+      </w:r>
+      <w:proofErr w:type="spellEnd"/>
+      <w:r>
+        <w:t>)</w:t>
+      </w:r>
+    </w:p>
+    <w:p>
+      <w:proofErr w:type="spellStart"/>
+      <w:r>
+        <w:t>library</w:t>
+      </w:r>
+      <w:proofErr w:type="spellEnd"/>
+      <w:r>
+        <w:t>(</w:t>
+      </w:r>
+      <w:proofErr w:type="spellStart"/>
+      <w:r>
+        <w:t>googlesheets</w:t>
+      </w:r>
+      <w:proofErr w:type="spellEnd"/>
+      <w:r>
+        <w:t>)</w:t>
+      </w:r>
+    </w:p>
+    <w:p>
+      <w:proofErr w:type="spellStart"/>
+      <w:r>
+        <w:t>library</w:t>
+      </w:r>
+      <w:proofErr w:type="spellEnd"/>
+      <w:r>
+        <w:t>(</w:t>
+      </w:r>
+      <w:proofErr w:type="spellStart"/>
+      <w:r>
+        <w:t>forcats</w:t>
+      </w:r>
+      <w:proofErr w:type="spellEnd"/>
+      <w:r>
+        <w:t>)</w:t>
+      </w:r>
+    </w:p>
+    <w:p>
+      <w:proofErr w:type="spellStart"/>
+      <w:r>
+        <w:t>library</w:t>
+      </w:r>
+      <w:proofErr w:type="spellEnd"/>
+      <w:r>
+        <w:t>(</w:t>
+      </w:r>
+      <w:proofErr w:type="spellStart"/>
+      <w:r>
+        <w:t>lubridate</w:t>
+      </w:r>
+      <w:proofErr w:type="spellEnd"/>
+      <w:r>
+        <w:t>)</w:t>
+      </w:r>
+    </w:p>
+    <w:p>
+      <w:r>
+        <w:t>library(DT</w:t>
+      </w:r>
+      <w:bookmarkStart w:id="0" w:name="_GoBack"/>
+      <w:bookmarkEnd w:id="0"/>
+      <w:r>
+        <w:t>)</w:t>
       </w:r>
     </w:p>
     <w:p/>
     <w:p>
       <w:r>
-        <w:t># Importando a planilha do google sheets</w:t>
-      </w:r>
-    </w:p>
-    <w:p>
-      <w:r>
-        <w:t>gastos_simplif &lt;- gs_title("planilha simplificada de divisão de gastos")</w:t>
+        <w:t xml:space="preserve"># Importando a planilha do </w:t>
+      </w:r>
+      <w:proofErr w:type="spellStart"/>
+      <w:r>
+        <w:t>google</w:t>
+      </w:r>
+      <w:proofErr w:type="spellEnd"/>
+      <w:r>
+        <w:t xml:space="preserve"> </w:t>
+      </w:r>
+      <w:proofErr w:type="spellStart"/>
+      <w:r>
+        <w:t>sheets</w:t>
+      </w:r>
+      <w:proofErr w:type="spellEnd"/>
+    </w:p>
+    <w:p>
+      <w:proofErr w:type="spellStart"/>
+      <w:r>
+        <w:t>gastos_simplif</w:t>
+      </w:r>
+      <w:proofErr w:type="spellEnd"/>
+      <w:r>
+        <w:t xml:space="preserve"> &lt;- </w:t>
+      </w:r>
+      <w:proofErr w:type="spellStart"/>
+      <w:r>
+        <w:t>gs_</w:t>
+      </w:r>
+      <w:proofErr w:type="gramStart"/>
+      <w:r>
+        <w:t>title</w:t>
+      </w:r>
+      <w:proofErr w:type="spellEnd"/>
+      <w:r>
+        <w:t>(</w:t>
+      </w:r>
+      <w:proofErr w:type="gramEnd"/>
+      <w:r>
+        <w:t>"planilha simplificada de divisão de gastos")</w:t>
       </w:r>
     </w:p>
     <w:p/>
@@ -45,19 +154,74 @@
       </w:r>
     </w:p>
     <w:p>
-      <w:r>
-        <w:t xml:space="preserve">gs_ws_ls(gastos_simplif) </w:t>
+      <w:proofErr w:type="spellStart"/>
+      <w:r>
+        <w:t>gs_ws_ls</w:t>
+      </w:r>
+      <w:proofErr w:type="spellEnd"/>
+      <w:r>
+        <w:t>(</w:t>
+      </w:r>
+      <w:proofErr w:type="spellStart"/>
+      <w:r>
+        <w:t>gastos_simplif</w:t>
+      </w:r>
+      <w:proofErr w:type="spellEnd"/>
+      <w:r>
+        <w:t xml:space="preserve">) </w:t>
       </w:r>
     </w:p>
     <w:p/>
     <w:p>
       <w:r>
-        <w:t># Criando o objeto para depois fazer o data frame.</w:t>
-      </w:r>
-    </w:p>
-    <w:p>
-      <w:r>
-        <w:t xml:space="preserve">wsret &lt;- gs_read(ss = gastos_simplif, ws = "Página1") </w:t>
+        <w:t xml:space="preserve"># Criando o objeto para depois fazer </w:t>
+      </w:r>
+      <w:proofErr w:type="gramStart"/>
+      <w:r>
+        <w:t>o data</w:t>
+      </w:r>
+      <w:proofErr w:type="gramEnd"/>
+      <w:r>
+        <w:t xml:space="preserve"> frame.</w:t>
+      </w:r>
+    </w:p>
+    <w:p>
+      <w:proofErr w:type="spellStart"/>
+      <w:r>
+        <w:t>wsret</w:t>
+      </w:r>
+      <w:proofErr w:type="spellEnd"/>
+      <w:r>
+        <w:t xml:space="preserve"> &lt;- </w:t>
+      </w:r>
+      <w:proofErr w:type="spellStart"/>
+      <w:r>
+        <w:t>gs_</w:t>
+      </w:r>
+      <w:proofErr w:type="gramStart"/>
+      <w:r>
+        <w:t>read</w:t>
+      </w:r>
+      <w:proofErr w:type="spellEnd"/>
+      <w:r>
+        <w:t>(</w:t>
+      </w:r>
+      <w:proofErr w:type="spellStart"/>
+      <w:proofErr w:type="gramEnd"/>
+      <w:r>
+        <w:t>ss</w:t>
+      </w:r>
+      <w:proofErr w:type="spellEnd"/>
+      <w:r>
+        <w:t xml:space="preserve"> = </w:t>
+      </w:r>
+      <w:proofErr w:type="spellStart"/>
+      <w:r>
+        <w:t>gastos_simplif</w:t>
+      </w:r>
+      <w:proofErr w:type="spellEnd"/>
+      <w:r>
+        <w:t xml:space="preserve">, ws = "Página1") </w:t>
       </w:r>
     </w:p>
     <w:p/>
@@ -67,77 +231,414 @@
       </w:r>
     </w:p>
     <w:p>
-      <w:r>
-        <w:t xml:space="preserve">df_gastos_simplif &lt;- as.data.frame(wsret) %&gt;% </w:t>
-      </w:r>
-    </w:p>
-    <w:p>
-      <w:r>
-        <w:t>mutate_if(is.character, as.factor) %&gt;% # transformando em categoria todas colunas que são character.</w:t>
-      </w:r>
-    </w:p>
-    <w:p>
-      <w:r>
-        <w:t>mutate(mes = fct_relevel(mes, "Janeiro", "Fevereiro", "Março", "Abril", "Maio", "Junho", "Julho", "Agosto", "Setembro",</w:t>
-      </w:r>
-    </w:p>
-    <w:p>
-      <w:r>
-        <w:t>"Outubro", "Novembro", "Dezembro")) # ordenando o factor mes</w:t>
-      </w:r>
+      <w:proofErr w:type="spellStart"/>
+      <w:r>
+        <w:t>df_gastos_simplif</w:t>
+      </w:r>
+      <w:proofErr w:type="spellEnd"/>
+      <w:r>
+        <w:t xml:space="preserve"> &lt;- </w:t>
+      </w:r>
+      <w:proofErr w:type="spellStart"/>
+      <w:r>
+        <w:t>as.</w:t>
+      </w:r>
+      <w:proofErr w:type="gramStart"/>
+      <w:r>
+        <w:t>data.frame</w:t>
+      </w:r>
+      <w:proofErr w:type="spellEnd"/>
+      <w:proofErr w:type="gramEnd"/>
+      <w:r>
+        <w:t>(</w:t>
+      </w:r>
+      <w:proofErr w:type="spellStart"/>
+      <w:r>
+        <w:t>wsret</w:t>
+      </w:r>
+      <w:proofErr w:type="spellEnd"/>
+      <w:r>
+        <w:t xml:space="preserve">) %&gt;% </w:t>
+      </w:r>
+    </w:p>
+    <w:p>
+      <w:proofErr w:type="spellStart"/>
+      <w:r>
+        <w:t>mutate_</w:t>
+      </w:r>
+      <w:proofErr w:type="gramStart"/>
+      <w:r>
+        <w:t>if</w:t>
+      </w:r>
+      <w:proofErr w:type="spellEnd"/>
+      <w:r>
+        <w:t>(</w:t>
+      </w:r>
+      <w:proofErr w:type="spellStart"/>
+      <w:proofErr w:type="gramEnd"/>
+      <w:r>
+        <w:t>is.character</w:t>
+      </w:r>
+      <w:proofErr w:type="spellEnd"/>
+      <w:r>
+        <w:t xml:space="preserve">, </w:t>
+      </w:r>
+      <w:proofErr w:type="spellStart"/>
+      <w:r>
+        <w:t>as.factor</w:t>
+      </w:r>
+      <w:proofErr w:type="spellEnd"/>
+      <w:r>
+        <w:t xml:space="preserve">) %&gt;% # transformando em categoria todas colunas que são </w:t>
+      </w:r>
+      <w:proofErr w:type="spellStart"/>
+      <w:r>
+        <w:t>character</w:t>
+      </w:r>
+      <w:proofErr w:type="spellEnd"/>
+      <w:r>
+        <w:t>.</w:t>
+      </w:r>
+    </w:p>
+    <w:p>
+      <w:proofErr w:type="spellStart"/>
+      <w:proofErr w:type="gramStart"/>
+      <w:r>
+        <w:t>mutate</w:t>
+      </w:r>
+      <w:proofErr w:type="spellEnd"/>
+      <w:r>
+        <w:t>(</w:t>
+      </w:r>
+      <w:proofErr w:type="spellStart"/>
+      <w:proofErr w:type="gramEnd"/>
+      <w:r>
+        <w:t>mes</w:t>
+      </w:r>
+      <w:proofErr w:type="spellEnd"/>
+      <w:r>
+        <w:t xml:space="preserve"> = </w:t>
+      </w:r>
+      <w:proofErr w:type="spellStart"/>
+      <w:r>
+        <w:t>fct_relevel</w:t>
+      </w:r>
+      <w:proofErr w:type="spellEnd"/>
+      <w:r>
+        <w:t>(</w:t>
+      </w:r>
+      <w:proofErr w:type="spellStart"/>
+      <w:r>
+        <w:t>mes</w:t>
+      </w:r>
+      <w:proofErr w:type="spellEnd"/>
+      <w:r>
+        <w:t>, "Janeiro", "Fevereiro", "Março", "Abril", "Maio", "Junho", "Julho", "Agosto", "Setembro",</w:t>
+      </w:r>
+    </w:p>
+    <w:p>
+      <w:r>
+        <w:t>"</w:t>
+      </w:r>
+      <w:proofErr w:type="gramStart"/>
+      <w:r>
+        <w:t>Outubro</w:t>
+      </w:r>
+      <w:proofErr w:type="gramEnd"/>
+      <w:r>
+        <w:t xml:space="preserve">", "Novembro", "Dezembro")) # ordenando o </w:t>
+      </w:r>
+      <w:proofErr w:type="spellStart"/>
+      <w:r>
+        <w:t>factor</w:t>
+      </w:r>
+      <w:proofErr w:type="spellEnd"/>
+      <w:r>
+        <w:t xml:space="preserve"> </w:t>
+      </w:r>
+      <w:proofErr w:type="spellStart"/>
+      <w:r>
+        <w:t>mes</w:t>
+      </w:r>
+      <w:proofErr w:type="spellEnd"/>
     </w:p>
     <w:p/>
     <w:p/>
     <w:p>
       <w:r>
-        <w:t># Criando o df resultado onde será mostrado quanto um tem que pagar ao outro e quanto eu gastei no total.</w:t>
-      </w:r>
-    </w:p>
-    <w:p>
-      <w:r>
-        <w:t>result &lt;- df_gastos_simplif %&gt;% group_by(ano, mes, nome, tipo_desp) %&gt;% # Agrupando para somar por grupo</w:t>
-      </w:r>
-    </w:p>
-    <w:p>
-      <w:r>
-        <w:t>summarise(total = sum(valor)) %&gt;%  # Somando</w:t>
-      </w:r>
-    </w:p>
-    <w:p>
-      <w:r>
-        <w:t>ungroup() %&gt;% # Sem desagrupar as funções lag lead não funcionam</w:t>
-      </w:r>
-    </w:p>
-    <w:p>
-      <w:r>
-        <w:t>mutate(dif_a_pagar = (lead(total, 2) - total)/2) %&gt;%  # Calculando a diferença a pagar</w:t>
-      </w:r>
-    </w:p>
-    <w:p>
-      <w:r>
-        <w:t>mutate(total_mario = total/2 + lead(total,2)/2 + lead(total,3)) %&gt;% #Fazendo a conta (comum + comum)/2 + próprio</w:t>
-      </w:r>
-    </w:p>
-    <w:p>
+        <w:t xml:space="preserve"># Criando o </w:t>
+      </w:r>
+      <w:proofErr w:type="spellStart"/>
+      <w:r>
+        <w:t>df</w:t>
+      </w:r>
+      <w:proofErr w:type="spellEnd"/>
+      <w:r>
+        <w:t xml:space="preserve"> resultado onde será mostrado quanto um tem que pagar ao outro e quanto eu gastei no total.</w:t>
+      </w:r>
+    </w:p>
+    <w:p>
+      <w:proofErr w:type="spellStart"/>
+      <w:r>
+        <w:t>result</w:t>
+      </w:r>
+      <w:proofErr w:type="spellEnd"/>
+      <w:r>
+        <w:t xml:space="preserve"> &lt;- </w:t>
+      </w:r>
+      <w:proofErr w:type="spellStart"/>
+      <w:r>
+        <w:t>df_gastos_simplif</w:t>
+      </w:r>
+      <w:proofErr w:type="spellEnd"/>
+      <w:r>
+        <w:t xml:space="preserve"> %&gt;% </w:t>
+      </w:r>
+      <w:proofErr w:type="spellStart"/>
+      <w:r>
+        <w:t>group_</w:t>
+      </w:r>
+      <w:proofErr w:type="gramStart"/>
+      <w:r>
+        <w:t>by</w:t>
+      </w:r>
+      <w:proofErr w:type="spellEnd"/>
+      <w:r>
+        <w:t>(</w:t>
+      </w:r>
+      <w:proofErr w:type="gramEnd"/>
+      <w:r>
+        <w:t xml:space="preserve">ano, </w:t>
+      </w:r>
+      <w:proofErr w:type="spellStart"/>
+      <w:r>
+        <w:t>mes</w:t>
+      </w:r>
+      <w:proofErr w:type="spellEnd"/>
+      <w:r>
+        <w:t xml:space="preserve">, nome, </w:t>
+      </w:r>
+      <w:proofErr w:type="spellStart"/>
+      <w:r>
+        <w:t>tipo_desp</w:t>
+      </w:r>
+      <w:proofErr w:type="spellEnd"/>
+      <w:r>
+        <w:t>) %&gt;% # Agrupando para somar por grupo</w:t>
+      </w:r>
+    </w:p>
+    <w:p>
+      <w:proofErr w:type="spellStart"/>
+      <w:proofErr w:type="gramStart"/>
+      <w:r>
+        <w:t>summarise</w:t>
+      </w:r>
+      <w:proofErr w:type="spellEnd"/>
+      <w:r>
+        <w:t>(</w:t>
+      </w:r>
+      <w:proofErr w:type="gramEnd"/>
+      <w:r>
+        <w:t>total = sum(valor)) %&gt;%  # Somando</w:t>
+      </w:r>
+    </w:p>
+    <w:p>
+      <w:proofErr w:type="spellStart"/>
+      <w:proofErr w:type="gramStart"/>
+      <w:r>
+        <w:t>ungroup</w:t>
+      </w:r>
+      <w:proofErr w:type="spellEnd"/>
+      <w:r>
+        <w:t>(</w:t>
+      </w:r>
+      <w:proofErr w:type="gramEnd"/>
+      <w:r>
+        <w:t xml:space="preserve">) %&gt;% # Sem </w:t>
+      </w:r>
+      <w:proofErr w:type="spellStart"/>
+      <w:r>
+        <w:t>desagrupar</w:t>
+      </w:r>
+      <w:proofErr w:type="spellEnd"/>
+      <w:r>
+        <w:t xml:space="preserve"> as funções </w:t>
+      </w:r>
+      <w:proofErr w:type="spellStart"/>
+      <w:r>
+        <w:t>lag</w:t>
+      </w:r>
+      <w:proofErr w:type="spellEnd"/>
+      <w:r>
+        <w:t xml:space="preserve"> lead não funcionam</w:t>
+      </w:r>
+    </w:p>
+    <w:p>
+      <w:proofErr w:type="spellStart"/>
+      <w:proofErr w:type="gramStart"/>
+      <w:r>
+        <w:t>mutate</w:t>
+      </w:r>
+      <w:proofErr w:type="spellEnd"/>
+      <w:r>
+        <w:t>(</w:t>
+      </w:r>
+      <w:proofErr w:type="spellStart"/>
+      <w:proofErr w:type="gramEnd"/>
+      <w:r>
+        <w:t>dif_a_pagar</w:t>
+      </w:r>
+      <w:proofErr w:type="spellEnd"/>
+      <w:r>
+        <w:t xml:space="preserve"> = (lead(total, 2) - total)/2) %&gt;%  # Calculando a diferença a pagar</w:t>
+      </w:r>
+    </w:p>
+    <w:p>
+      <w:proofErr w:type="spellStart"/>
+      <w:proofErr w:type="gramStart"/>
       <w:r>
         <w:lastRenderedPageBreak/>
-        <w:t>filter(nome == "a_Maria" &amp; tipo_desp == "comum") %&gt;% # Só estas linhas me interessam.</w:t>
-      </w:r>
-    </w:p>
-    <w:p>
-      <w:r>
-        <w:t>mutate_if(is.character, as.factor) # transformando em categoria todas colunas que são character.</w:t>
+        <w:t>mutate</w:t>
+      </w:r>
+      <w:proofErr w:type="spellEnd"/>
+      <w:r>
+        <w:t>(</w:t>
+      </w:r>
+      <w:proofErr w:type="spellStart"/>
+      <w:proofErr w:type="gramEnd"/>
+      <w:r>
+        <w:t>total_mario</w:t>
+      </w:r>
+      <w:proofErr w:type="spellEnd"/>
+      <w:r>
+        <w:t xml:space="preserve"> = total/2 + lead(total,2)/2 + lead(total,3)) %&gt;% #Fazendo a conta (comum + comum)/2 + próprio</w:t>
+      </w:r>
+    </w:p>
+    <w:p>
+      <w:proofErr w:type="spellStart"/>
+      <w:proofErr w:type="gramStart"/>
+      <w:r>
+        <w:t>filter</w:t>
+      </w:r>
+      <w:proofErr w:type="spellEnd"/>
+      <w:r>
+        <w:t>(</w:t>
+      </w:r>
+      <w:proofErr w:type="gramEnd"/>
+      <w:r>
+        <w:t>nome == "</w:t>
+      </w:r>
+      <w:proofErr w:type="spellStart"/>
+      <w:r>
+        <w:t>a_Maria</w:t>
+      </w:r>
+      <w:proofErr w:type="spellEnd"/>
+      <w:r>
+        <w:t xml:space="preserve">" &amp; </w:t>
+      </w:r>
+      <w:proofErr w:type="spellStart"/>
+      <w:r>
+        <w:t>tipo_desp</w:t>
+      </w:r>
+      <w:proofErr w:type="spellEnd"/>
+      <w:r>
+        <w:t xml:space="preserve"> == "comum") %&gt;% # Só estas linhas me interessam.</w:t>
+      </w:r>
+    </w:p>
+    <w:p>
+      <w:proofErr w:type="spellStart"/>
+      <w:r>
+        <w:t>mutate_</w:t>
+      </w:r>
+      <w:proofErr w:type="gramStart"/>
+      <w:r>
+        <w:t>if</w:t>
+      </w:r>
+      <w:proofErr w:type="spellEnd"/>
+      <w:r>
+        <w:t>(</w:t>
+      </w:r>
+      <w:proofErr w:type="spellStart"/>
+      <w:proofErr w:type="gramEnd"/>
+      <w:r>
+        <w:t>is.character</w:t>
+      </w:r>
+      <w:proofErr w:type="spellEnd"/>
+      <w:r>
+        <w:t xml:space="preserve">, </w:t>
+      </w:r>
+      <w:proofErr w:type="spellStart"/>
+      <w:r>
+        <w:t>as.factor</w:t>
+      </w:r>
+      <w:proofErr w:type="spellEnd"/>
+      <w:r>
+        <w:t xml:space="preserve">) # transformando em categoria todas colunas que são </w:t>
+      </w:r>
+      <w:proofErr w:type="spellStart"/>
+      <w:r>
+        <w:t>character</w:t>
+      </w:r>
+      <w:proofErr w:type="spellEnd"/>
+      <w:r>
+        <w:t>.</w:t>
       </w:r>
     </w:p>
     <w:p/>
     <w:p>
-      <w:r>
-        <w:t>saveRDS(df_gastos_simplif, "df_gastos_simplif.rds")</w:t>
-      </w:r>
-    </w:p>
-    <w:p>
-      <w:r>
-        <w:t>saveRDS(result, "result.rds")</w:t>
+      <w:proofErr w:type="spellStart"/>
+      <w:proofErr w:type="gramStart"/>
+      <w:r>
+        <w:t>saveRDS</w:t>
+      </w:r>
+      <w:proofErr w:type="spellEnd"/>
+      <w:r>
+        <w:t>(</w:t>
+      </w:r>
+      <w:proofErr w:type="spellStart"/>
+      <w:proofErr w:type="gramEnd"/>
+      <w:r>
+        <w:t>df_gastos_simplif</w:t>
+      </w:r>
+      <w:proofErr w:type="spellEnd"/>
+      <w:r>
+        <w:t>, "</w:t>
+      </w:r>
+      <w:proofErr w:type="spellStart"/>
+      <w:r>
+        <w:t>df_gastos_simplif.rds</w:t>
+      </w:r>
+      <w:proofErr w:type="spellEnd"/>
+      <w:r>
+        <w:t>")</w:t>
+      </w:r>
+    </w:p>
+    <w:p>
+      <w:proofErr w:type="spellStart"/>
+      <w:proofErr w:type="gramStart"/>
+      <w:r>
+        <w:t>saveRDS</w:t>
+      </w:r>
+      <w:proofErr w:type="spellEnd"/>
+      <w:r>
+        <w:t>(</w:t>
+      </w:r>
+      <w:proofErr w:type="spellStart"/>
+      <w:proofErr w:type="gramEnd"/>
+      <w:r>
+        <w:t>result</w:t>
+      </w:r>
+      <w:proofErr w:type="spellEnd"/>
+      <w:r>
+        <w:t>, "</w:t>
+      </w:r>
+      <w:proofErr w:type="spellStart"/>
+      <w:r>
+        <w:t>result.rds</w:t>
+      </w:r>
+      <w:proofErr w:type="spellEnd"/>
+      <w:r>
+        <w:t>")</w:t>
       </w:r>
     </w:p>
     <w:p/>
@@ -154,27 +655,140 @@
     </w:p>
     <w:p>
       <w:r>
-        <w:t># Agrupando para somar. Saber to total de cada despesa por ano, mês, nome e tipo.</w:t>
-      </w:r>
-    </w:p>
-    <w:p>
-      <w:r>
-        <w:t xml:space="preserve">df_gastos_simplif %&gt;% group_by(ano, mes, nome, tipo_desp, categ_desp) %&gt;% </w:t>
-      </w:r>
-    </w:p>
-    <w:p>
-      <w:r>
-        <w:t xml:space="preserve">summarise(total = sum(valor)) %&gt;% ungroup() %&gt;% </w:t>
-      </w:r>
-    </w:p>
-    <w:p>
-      <w:r>
-        <w:t># filtrando as linhas que me competam: todas as minhas e as comuns da Maria.</w:t>
-      </w:r>
-    </w:p>
-    <w:p>
-      <w:r>
-        <w:t>filter((nome == 'a_Maria' &amp; tipo_desp == 'comum') | (nome == 'o_Mário')) %&gt;%</w:t>
+        <w:t xml:space="preserve"># Agrupando para somar. Saber </w:t>
+      </w:r>
+      <w:proofErr w:type="spellStart"/>
+      <w:r>
+        <w:t>to</w:t>
+      </w:r>
+      <w:proofErr w:type="spellEnd"/>
+      <w:r>
+        <w:t xml:space="preserve"> total de cada despesa por ano, mês, nome e tipo.</w:t>
+      </w:r>
+    </w:p>
+    <w:p>
+      <w:proofErr w:type="spellStart"/>
+      <w:r>
+        <w:t>df_gastos_simplif</w:t>
+      </w:r>
+      <w:proofErr w:type="spellEnd"/>
+      <w:r>
+        <w:t xml:space="preserve"> %&gt;% </w:t>
+      </w:r>
+      <w:proofErr w:type="spellStart"/>
+      <w:r>
+        <w:t>group_</w:t>
+      </w:r>
+      <w:proofErr w:type="gramStart"/>
+      <w:r>
+        <w:t>by</w:t>
+      </w:r>
+      <w:proofErr w:type="spellEnd"/>
+      <w:r>
+        <w:t>(</w:t>
+      </w:r>
+      <w:proofErr w:type="gramEnd"/>
+      <w:r>
+        <w:t xml:space="preserve">ano, </w:t>
+      </w:r>
+      <w:proofErr w:type="spellStart"/>
+      <w:r>
+        <w:t>mes</w:t>
+      </w:r>
+      <w:proofErr w:type="spellEnd"/>
+      <w:r>
+        <w:t xml:space="preserve">, nome, </w:t>
+      </w:r>
+      <w:proofErr w:type="spellStart"/>
+      <w:r>
+        <w:t>tipo_desp</w:t>
+      </w:r>
+      <w:proofErr w:type="spellEnd"/>
+      <w:r>
+        <w:t xml:space="preserve">, </w:t>
+      </w:r>
+      <w:proofErr w:type="spellStart"/>
+      <w:r>
+        <w:t>categ_desp</w:t>
+      </w:r>
+      <w:proofErr w:type="spellEnd"/>
+      <w:r>
+        <w:t xml:space="preserve">) %&gt;% </w:t>
+      </w:r>
+    </w:p>
+    <w:p>
+      <w:proofErr w:type="spellStart"/>
+      <w:proofErr w:type="gramStart"/>
+      <w:r>
+        <w:t>summarise</w:t>
+      </w:r>
+      <w:proofErr w:type="spellEnd"/>
+      <w:r>
+        <w:t>(</w:t>
+      </w:r>
+      <w:proofErr w:type="gramEnd"/>
+      <w:r>
+        <w:t xml:space="preserve">total = sum(valor)) %&gt;% </w:t>
+      </w:r>
+      <w:proofErr w:type="spellStart"/>
+      <w:r>
+        <w:t>ungroup</w:t>
+      </w:r>
+      <w:proofErr w:type="spellEnd"/>
+      <w:r>
+        <w:t xml:space="preserve">() %&gt;% </w:t>
+      </w:r>
+    </w:p>
+    <w:p>
+      <w:r>
+        <w:t xml:space="preserve"># filtrando as linhas que me </w:t>
+      </w:r>
+      <w:proofErr w:type="spellStart"/>
+      <w:r>
+        <w:t>competam</w:t>
+      </w:r>
+      <w:proofErr w:type="spellEnd"/>
+      <w:r>
+        <w:t>: todas as minhas e as comuns da Maria.</w:t>
+      </w:r>
+    </w:p>
+    <w:p>
+      <w:proofErr w:type="spellStart"/>
+      <w:proofErr w:type="gramStart"/>
+      <w:r>
+        <w:t>filter</w:t>
+      </w:r>
+      <w:proofErr w:type="spellEnd"/>
+      <w:r>
+        <w:t>(</w:t>
+      </w:r>
+      <w:proofErr w:type="gramEnd"/>
+      <w:r>
+        <w:t>(nome == '</w:t>
+      </w:r>
+      <w:proofErr w:type="spellStart"/>
+      <w:r>
+        <w:t>a_Maria</w:t>
+      </w:r>
+      <w:proofErr w:type="spellEnd"/>
+      <w:r>
+        <w:t xml:space="preserve">' &amp; </w:t>
+      </w:r>
+      <w:proofErr w:type="spellStart"/>
+      <w:r>
+        <w:t>tipo_desp</w:t>
+      </w:r>
+      <w:proofErr w:type="spellEnd"/>
+      <w:r>
+        <w:t xml:space="preserve"> == 'comum') | (nome == '</w:t>
+      </w:r>
+      <w:proofErr w:type="spellStart"/>
+      <w:r>
+        <w:t>o_Mário</w:t>
+      </w:r>
+      <w:proofErr w:type="spellEnd"/>
+      <w:r>
+        <w:t>')) %&gt;%</w:t>
       </w:r>
     </w:p>
     <w:p>
@@ -189,12 +803,46 @@
     </w:p>
     <w:p>
       <w:r>
-        <w:t># assim tenho que dividí-las por 2 para depois agrupar.</w:t>
-      </w:r>
-    </w:p>
-    <w:p>
-      <w:r>
-        <w:t>mutate(total = ifelse(tipo_desp == "comum", total/2, total)) %&gt;%</w:t>
+        <w:t xml:space="preserve"># assim tenho que </w:t>
+      </w:r>
+      <w:proofErr w:type="spellStart"/>
+      <w:r>
+        <w:t>dividí-las</w:t>
+      </w:r>
+      <w:proofErr w:type="spellEnd"/>
+      <w:r>
+        <w:t xml:space="preserve"> por 2 para depois agrupar.</w:t>
+      </w:r>
+    </w:p>
+    <w:p>
+      <w:proofErr w:type="spellStart"/>
+      <w:proofErr w:type="gramStart"/>
+      <w:r>
+        <w:t>mutate</w:t>
+      </w:r>
+      <w:proofErr w:type="spellEnd"/>
+      <w:r>
+        <w:t>(</w:t>
+      </w:r>
+      <w:proofErr w:type="gramEnd"/>
+      <w:r>
+        <w:t xml:space="preserve">total = </w:t>
+      </w:r>
+      <w:proofErr w:type="spellStart"/>
+      <w:r>
+        <w:t>ifelse</w:t>
+      </w:r>
+      <w:proofErr w:type="spellEnd"/>
+      <w:r>
+        <w:t>(</w:t>
+      </w:r>
+      <w:proofErr w:type="spellStart"/>
+      <w:r>
+        <w:t>tipo_desp</w:t>
+      </w:r>
+      <w:proofErr w:type="spellEnd"/>
+      <w:r>
+        <w:t xml:space="preserve"> == "comum", total/2, total)) %&gt;%</w:t>
       </w:r>
     </w:p>
     <w:p>
@@ -203,38 +851,152 @@
       </w:r>
     </w:p>
     <w:p>
-      <w:r>
-        <w:t>group_by(mes, categ_desp) %&gt;%</w:t>
-      </w:r>
-    </w:p>
-    <w:p>
-      <w:r>
-        <w:t># summarizando os totais por despesa.</w:t>
-      </w:r>
-    </w:p>
-    <w:p>
-      <w:r>
-        <w:t>summarise(total = round (sum(total), 0)) %&gt;%</w:t>
-      </w:r>
-    </w:p>
-    <w:p>
-      <w:r>
-        <w:t># ordenando a categ_desp do maior para o menor.</w:t>
-      </w:r>
-    </w:p>
-    <w:p>
-      <w:r>
-        <w:t># mutate(categ_desp = fct_rev(fct_reorder(categ_desp, total))) %&gt;%</w:t>
-      </w:r>
-    </w:p>
-    <w:p>
-      <w:r>
-        <w:t># criando a coluna total_percentual</w:t>
-      </w:r>
-    </w:p>
-    <w:p>
-      <w:r>
-        <w:t xml:space="preserve">mutate(total_perc = round (total/sum(total),3)) %&gt;% </w:t>
+      <w:proofErr w:type="spellStart"/>
+      <w:r>
+        <w:t>group_</w:t>
+      </w:r>
+      <w:proofErr w:type="gramStart"/>
+      <w:r>
+        <w:t>by</w:t>
+      </w:r>
+      <w:proofErr w:type="spellEnd"/>
+      <w:r>
+        <w:t>(</w:t>
+      </w:r>
+      <w:proofErr w:type="spellStart"/>
+      <w:proofErr w:type="gramEnd"/>
+      <w:r>
+        <w:t>mes</w:t>
+      </w:r>
+      <w:proofErr w:type="spellEnd"/>
+      <w:r>
+        <w:t xml:space="preserve">, </w:t>
+      </w:r>
+      <w:proofErr w:type="spellStart"/>
+      <w:r>
+        <w:t>categ_desp</w:t>
+      </w:r>
+      <w:proofErr w:type="spellEnd"/>
+      <w:r>
+        <w:t>) %&gt;%</w:t>
+      </w:r>
+    </w:p>
+    <w:p>
+      <w:r>
+        <w:t xml:space="preserve"># </w:t>
+      </w:r>
+      <w:proofErr w:type="spellStart"/>
+      <w:r>
+        <w:t>summarizando</w:t>
+      </w:r>
+      <w:proofErr w:type="spellEnd"/>
+      <w:r>
+        <w:t xml:space="preserve"> os totais por despesa.</w:t>
+      </w:r>
+    </w:p>
+    <w:p>
+      <w:proofErr w:type="spellStart"/>
+      <w:proofErr w:type="gramStart"/>
+      <w:r>
+        <w:t>summarise</w:t>
+      </w:r>
+      <w:proofErr w:type="spellEnd"/>
+      <w:r>
+        <w:t>(</w:t>
+      </w:r>
+      <w:proofErr w:type="gramEnd"/>
+      <w:r>
+        <w:t>total = round (sum(total), 0)) %&gt;%</w:t>
+      </w:r>
+    </w:p>
+    <w:p>
+      <w:r>
+        <w:t xml:space="preserve"># ordenando a </w:t>
+      </w:r>
+      <w:proofErr w:type="spellStart"/>
+      <w:r>
+        <w:t>categ_desp</w:t>
+      </w:r>
+      <w:proofErr w:type="spellEnd"/>
+      <w:r>
+        <w:t xml:space="preserve"> do maior para o menor.</w:t>
+      </w:r>
+    </w:p>
+    <w:p>
+      <w:r>
+        <w:t xml:space="preserve"># </w:t>
+      </w:r>
+      <w:proofErr w:type="spellStart"/>
+      <w:proofErr w:type="gramStart"/>
+      <w:r>
+        <w:t>mutate</w:t>
+      </w:r>
+      <w:proofErr w:type="spellEnd"/>
+      <w:r>
+        <w:t>(</w:t>
+      </w:r>
+      <w:proofErr w:type="spellStart"/>
+      <w:proofErr w:type="gramEnd"/>
+      <w:r>
+        <w:t>categ_desp</w:t>
+      </w:r>
+      <w:proofErr w:type="spellEnd"/>
+      <w:r>
+        <w:t xml:space="preserve"> = </w:t>
+      </w:r>
+      <w:proofErr w:type="spellStart"/>
+      <w:r>
+        <w:t>fct_rev</w:t>
+      </w:r>
+      <w:proofErr w:type="spellEnd"/>
+      <w:r>
+        <w:t>(</w:t>
+      </w:r>
+      <w:proofErr w:type="spellStart"/>
+      <w:r>
+        <w:t>fct_reorder</w:t>
+      </w:r>
+      <w:proofErr w:type="spellEnd"/>
+      <w:r>
+        <w:t>(</w:t>
+      </w:r>
+      <w:proofErr w:type="spellStart"/>
+      <w:r>
+        <w:t>categ_desp</w:t>
+      </w:r>
+      <w:proofErr w:type="spellEnd"/>
+      <w:r>
+        <w:t>, total))) %&gt;%</w:t>
+      </w:r>
+    </w:p>
+    <w:p>
+      <w:r>
+        <w:t xml:space="preserve"># criando a coluna </w:t>
+      </w:r>
+      <w:proofErr w:type="spellStart"/>
+      <w:r>
+        <w:t>total_percentual</w:t>
+      </w:r>
+      <w:proofErr w:type="spellEnd"/>
+    </w:p>
+    <w:p>
+      <w:proofErr w:type="spellStart"/>
+      <w:proofErr w:type="gramStart"/>
+      <w:r>
+        <w:t>mutate</w:t>
+      </w:r>
+      <w:proofErr w:type="spellEnd"/>
+      <w:r>
+        <w:t>(</w:t>
+      </w:r>
+      <w:proofErr w:type="spellStart"/>
+      <w:proofErr w:type="gramEnd"/>
+      <w:r>
+        <w:t>total_perc</w:t>
+      </w:r>
+      <w:proofErr w:type="spellEnd"/>
+      <w:r>
+        <w:t xml:space="preserve"> = round (total/sum(total),3)) %&gt;% </w:t>
       </w:r>
     </w:p>
     <w:p>
@@ -243,89 +1005,580 @@
       </w:r>
     </w:p>
     <w:p>
-      <w:r>
-        <w:t>ggplot(aes(x = categ_desp, y = total)) +</w:t>
-      </w:r>
-    </w:p>
-    <w:p>
-      <w:r>
-        <w:t>geom_col(aes(fill = categ_desp), color = 'black') +</w:t>
-      </w:r>
-    </w:p>
-    <w:p>
-      <w:r>
-        <w:t># Pode haver diversos geom_text, cada um com alguma coisa escrita</w:t>
+      <w:proofErr w:type="spellStart"/>
+      <w:proofErr w:type="gramStart"/>
+      <w:r>
+        <w:t>ggplot</w:t>
+      </w:r>
+      <w:proofErr w:type="spellEnd"/>
+      <w:r>
+        <w:t>(</w:t>
+      </w:r>
+      <w:proofErr w:type="spellStart"/>
+      <w:proofErr w:type="gramEnd"/>
+      <w:r>
+        <w:t>aes</w:t>
+      </w:r>
+      <w:proofErr w:type="spellEnd"/>
+      <w:r>
+        <w:t xml:space="preserve">(x = </w:t>
+      </w:r>
+      <w:proofErr w:type="spellStart"/>
+      <w:r>
+        <w:t>categ_desp</w:t>
+      </w:r>
+      <w:proofErr w:type="spellEnd"/>
+      <w:r>
+        <w:t>, y = total)) +</w:t>
+      </w:r>
+    </w:p>
+    <w:p>
+      <w:proofErr w:type="spellStart"/>
+      <w:r>
+        <w:t>geom_</w:t>
+      </w:r>
+      <w:proofErr w:type="gramStart"/>
+      <w:r>
+        <w:t>col</w:t>
+      </w:r>
+      <w:proofErr w:type="spellEnd"/>
+      <w:r>
+        <w:t>(</w:t>
+      </w:r>
+      <w:proofErr w:type="spellStart"/>
+      <w:proofErr w:type="gramEnd"/>
+      <w:r>
+        <w:t>aes</w:t>
+      </w:r>
+      <w:proofErr w:type="spellEnd"/>
+      <w:r>
+        <w:t>(</w:t>
+      </w:r>
+      <w:proofErr w:type="spellStart"/>
+      <w:r>
+        <w:t>fill</w:t>
+      </w:r>
+      <w:proofErr w:type="spellEnd"/>
+      <w:r>
+        <w:t xml:space="preserve"> = </w:t>
+      </w:r>
+      <w:proofErr w:type="spellStart"/>
+      <w:r>
+        <w:t>categ_desp</w:t>
+      </w:r>
+      <w:proofErr w:type="spellEnd"/>
+      <w:r>
+        <w:t>), color = '</w:t>
+      </w:r>
+      <w:proofErr w:type="spellStart"/>
+      <w:r>
+        <w:t>black</w:t>
+      </w:r>
+      <w:proofErr w:type="spellEnd"/>
+      <w:r>
+        <w:t>') +</w:t>
       </w:r>
     </w:p>
     <w:p>
       <w:r>
         <w:lastRenderedPageBreak/>
-        <w:t>geom_text(aes(label = paste(100*total_perc,"%")), vjust = 1.3, size = 3.5) +</w:t>
-      </w:r>
-    </w:p>
-    <w:p>
-      <w:r>
-        <w:t>geom_text(aes(label = paste("R$", total)), vjust = - 0.3, size = 3.5) +</w:t>
-      </w:r>
-    </w:p>
-    <w:p>
-      <w:r>
-        <w:t># Aumentando olimite do eixo y para o label não ficar fora do gráfico.</w:t>
-      </w:r>
-    </w:p>
-    <w:p>
-      <w:r>
-        <w:t>scale_y_continuous(limits=c(0, 6500)) +</w:t>
-      </w:r>
-    </w:p>
-    <w:p>
-      <w:r>
-        <w:t>#scale_fill_manual(values = c("red", "grey", "seagreen3", "blue", "yellow", "orange", "violet", "gold", "aliceblue", "green")) +</w:t>
-      </w:r>
-    </w:p>
-    <w:p>
-      <w:r>
-        <w:t>scale_fill_brewer(palette = "Set1") +</w:t>
-      </w:r>
-    </w:p>
-    <w:p>
-      <w:r>
-        <w:t>facet_wrap(~ mes, ncol = 2) +</w:t>
-      </w:r>
-    </w:p>
-    <w:p>
-      <w:r>
-        <w:t>theme(legend.position = "none",</w:t>
-      </w:r>
-    </w:p>
-    <w:p>
-      <w:r>
-        <w:t>axis.title = element_blank(), # tirando os títulos dos 2 eixos</w:t>
-      </w:r>
-    </w:p>
-    <w:p>
-      <w:r>
-        <w:t>axis.text.x = element_text(face = "bold", color = "black", size = 8, angle = 0),</w:t>
-      </w:r>
-    </w:p>
-    <w:p>
-      <w:r>
-        <w:t>axis.text.y = element_blank(), # tirando texto do eixo y</w:t>
-      </w:r>
-    </w:p>
-    <w:p>
-      <w:r>
-        <w:t>axis.ticks.x = element_blank(), # tirando os traços do eixo x</w:t>
-      </w:r>
-    </w:p>
-    <w:p>
-      <w:r>
-        <w:t>axis.ticks.y = element_blank(), # tirando os traços do eixo y</w:t>
-      </w:r>
-    </w:p>
-    <w:p>
-      <w:r>
-        <w:t>panel.grid = element_blank(), # tirando todas linhas de grade</w:t>
+        <w:t xml:space="preserve"># Pode haver diversos </w:t>
+      </w:r>
+      <w:proofErr w:type="spellStart"/>
+      <w:r>
+        <w:t>geom_text</w:t>
+      </w:r>
+      <w:proofErr w:type="spellEnd"/>
+      <w:r>
+        <w:t>, cada um com alguma coisa escrita</w:t>
+      </w:r>
+    </w:p>
+    <w:p>
+      <w:proofErr w:type="spellStart"/>
+      <w:r>
+        <w:t>geom_</w:t>
+      </w:r>
+      <w:proofErr w:type="gramStart"/>
+      <w:r>
+        <w:t>text</w:t>
+      </w:r>
+      <w:proofErr w:type="spellEnd"/>
+      <w:r>
+        <w:t>(</w:t>
+      </w:r>
+      <w:proofErr w:type="spellStart"/>
+      <w:proofErr w:type="gramEnd"/>
+      <w:r>
+        <w:t>aes</w:t>
+      </w:r>
+      <w:proofErr w:type="spellEnd"/>
+      <w:r>
+        <w:t>(</w:t>
+      </w:r>
+      <w:proofErr w:type="spellStart"/>
+      <w:r>
+        <w:t>label</w:t>
+      </w:r>
+      <w:proofErr w:type="spellEnd"/>
+      <w:r>
+        <w:t xml:space="preserve"> = paste(100*</w:t>
+      </w:r>
+      <w:proofErr w:type="spellStart"/>
+      <w:r>
+        <w:t>total_perc</w:t>
+      </w:r>
+      <w:proofErr w:type="spellEnd"/>
+      <w:r>
+        <w:t xml:space="preserve">,"%")), </w:t>
+      </w:r>
+      <w:proofErr w:type="spellStart"/>
+      <w:r>
+        <w:t>vjust</w:t>
+      </w:r>
+      <w:proofErr w:type="spellEnd"/>
+      <w:r>
+        <w:t xml:space="preserve"> = 1.3, </w:t>
+      </w:r>
+      <w:proofErr w:type="spellStart"/>
+      <w:r>
+        <w:t>size</w:t>
+      </w:r>
+      <w:proofErr w:type="spellEnd"/>
+      <w:r>
+        <w:t xml:space="preserve"> = 3.5) +</w:t>
+      </w:r>
+    </w:p>
+    <w:p>
+      <w:proofErr w:type="spellStart"/>
+      <w:r>
+        <w:t>geom_</w:t>
+      </w:r>
+      <w:proofErr w:type="gramStart"/>
+      <w:r>
+        <w:t>text</w:t>
+      </w:r>
+      <w:proofErr w:type="spellEnd"/>
+      <w:r>
+        <w:t>(</w:t>
+      </w:r>
+      <w:proofErr w:type="spellStart"/>
+      <w:proofErr w:type="gramEnd"/>
+      <w:r>
+        <w:t>aes</w:t>
+      </w:r>
+      <w:proofErr w:type="spellEnd"/>
+      <w:r>
+        <w:t>(</w:t>
+      </w:r>
+      <w:proofErr w:type="spellStart"/>
+      <w:r>
+        <w:t>label</w:t>
+      </w:r>
+      <w:proofErr w:type="spellEnd"/>
+      <w:r>
+        <w:t xml:space="preserve"> = paste("R$", total)), </w:t>
+      </w:r>
+      <w:proofErr w:type="spellStart"/>
+      <w:r>
+        <w:t>vjust</w:t>
+      </w:r>
+      <w:proofErr w:type="spellEnd"/>
+      <w:r>
+        <w:t xml:space="preserve"> = - 0.3, </w:t>
+      </w:r>
+      <w:proofErr w:type="spellStart"/>
+      <w:r>
+        <w:t>size</w:t>
+      </w:r>
+      <w:proofErr w:type="spellEnd"/>
+      <w:r>
+        <w:t xml:space="preserve"> = 3.5) +</w:t>
+      </w:r>
+    </w:p>
+    <w:p>
+      <w:r>
+        <w:t xml:space="preserve"># Aumentando </w:t>
+      </w:r>
+      <w:proofErr w:type="spellStart"/>
+      <w:r>
+        <w:t>olimite</w:t>
+      </w:r>
+      <w:proofErr w:type="spellEnd"/>
+      <w:r>
+        <w:t xml:space="preserve"> do eixo y para o </w:t>
+      </w:r>
+      <w:proofErr w:type="spellStart"/>
+      <w:r>
+        <w:t>label</w:t>
+      </w:r>
+      <w:proofErr w:type="spellEnd"/>
+      <w:r>
+        <w:t xml:space="preserve"> não ficar fora do gráfico.</w:t>
+      </w:r>
+    </w:p>
+    <w:p>
+      <w:proofErr w:type="spellStart"/>
+      <w:r>
+        <w:t>scale_y_</w:t>
+      </w:r>
+      <w:proofErr w:type="gramStart"/>
+      <w:r>
+        <w:t>continuous</w:t>
+      </w:r>
+      <w:proofErr w:type="spellEnd"/>
+      <w:r>
+        <w:t>(</w:t>
+      </w:r>
+      <w:proofErr w:type="spellStart"/>
+      <w:proofErr w:type="gramEnd"/>
+      <w:r>
+        <w:t>limits</w:t>
+      </w:r>
+      <w:proofErr w:type="spellEnd"/>
+      <w:r>
+        <w:t>=c(0, 6500)) +</w:t>
+      </w:r>
+    </w:p>
+    <w:p>
+      <w:r>
+        <w:t>#</w:t>
+      </w:r>
+      <w:proofErr w:type="spellStart"/>
+      <w:r>
+        <w:t>scale_fill_</w:t>
+      </w:r>
+      <w:proofErr w:type="gramStart"/>
+      <w:r>
+        <w:t>manual</w:t>
+      </w:r>
+      <w:proofErr w:type="spellEnd"/>
+      <w:r>
+        <w:t>(</w:t>
+      </w:r>
+      <w:proofErr w:type="spellStart"/>
+      <w:proofErr w:type="gramEnd"/>
+      <w:r>
+        <w:t>values</w:t>
+      </w:r>
+      <w:proofErr w:type="spellEnd"/>
+      <w:r>
+        <w:t xml:space="preserve"> = c("</w:t>
+      </w:r>
+      <w:proofErr w:type="spellStart"/>
+      <w:r>
+        <w:t>red</w:t>
+      </w:r>
+      <w:proofErr w:type="spellEnd"/>
+      <w:r>
+        <w:t>", "</w:t>
+      </w:r>
+      <w:proofErr w:type="spellStart"/>
+      <w:r>
+        <w:t>grey</w:t>
+      </w:r>
+      <w:proofErr w:type="spellEnd"/>
+      <w:r>
+        <w:t>", "seagreen3", "blue", "</w:t>
+      </w:r>
+      <w:proofErr w:type="spellStart"/>
+      <w:r>
+        <w:t>yellow</w:t>
+      </w:r>
+      <w:proofErr w:type="spellEnd"/>
+      <w:r>
+        <w:t>", "</w:t>
+      </w:r>
+      <w:proofErr w:type="spellStart"/>
+      <w:r>
+        <w:t>orange</w:t>
+      </w:r>
+      <w:proofErr w:type="spellEnd"/>
+      <w:r>
+        <w:t>", "</w:t>
+      </w:r>
+      <w:proofErr w:type="spellStart"/>
+      <w:r>
+        <w:t>violet</w:t>
+      </w:r>
+      <w:proofErr w:type="spellEnd"/>
+      <w:r>
+        <w:t>", "</w:t>
+      </w:r>
+      <w:proofErr w:type="spellStart"/>
+      <w:r>
+        <w:t>gold</w:t>
+      </w:r>
+      <w:proofErr w:type="spellEnd"/>
+      <w:r>
+        <w:t>", "</w:t>
+      </w:r>
+      <w:proofErr w:type="spellStart"/>
+      <w:r>
+        <w:t>aliceblue</w:t>
+      </w:r>
+      <w:proofErr w:type="spellEnd"/>
+      <w:r>
+        <w:t>", "</w:t>
+      </w:r>
+      <w:proofErr w:type="spellStart"/>
+      <w:r>
+        <w:t>green</w:t>
+      </w:r>
+      <w:proofErr w:type="spellEnd"/>
+      <w:r>
+        <w:t>")) +</w:t>
+      </w:r>
+    </w:p>
+    <w:p>
+      <w:proofErr w:type="spellStart"/>
+      <w:r>
+        <w:t>scale_fill_</w:t>
+      </w:r>
+      <w:proofErr w:type="gramStart"/>
+      <w:r>
+        <w:t>brewer</w:t>
+      </w:r>
+      <w:proofErr w:type="spellEnd"/>
+      <w:r>
+        <w:t>(</w:t>
+      </w:r>
+      <w:proofErr w:type="spellStart"/>
+      <w:proofErr w:type="gramEnd"/>
+      <w:r>
+        <w:t>palette</w:t>
+      </w:r>
+      <w:proofErr w:type="spellEnd"/>
+      <w:r>
+        <w:t xml:space="preserve"> = "Set1") +</w:t>
+      </w:r>
+    </w:p>
+    <w:p>
+      <w:proofErr w:type="spellStart"/>
+      <w:r>
+        <w:t>facet_</w:t>
+      </w:r>
+      <w:proofErr w:type="gramStart"/>
+      <w:r>
+        <w:t>wrap</w:t>
+      </w:r>
+      <w:proofErr w:type="spellEnd"/>
+      <w:r>
+        <w:t>(</w:t>
+      </w:r>
+      <w:proofErr w:type="gramEnd"/>
+      <w:r>
+        <w:t xml:space="preserve">~ </w:t>
+      </w:r>
+      <w:proofErr w:type="spellStart"/>
+      <w:r>
+        <w:t>mes</w:t>
+      </w:r>
+      <w:proofErr w:type="spellEnd"/>
+      <w:r>
+        <w:t xml:space="preserve">, </w:t>
+      </w:r>
+      <w:proofErr w:type="spellStart"/>
+      <w:r>
+        <w:t>ncol</w:t>
+      </w:r>
+      <w:proofErr w:type="spellEnd"/>
+      <w:r>
+        <w:t xml:space="preserve"> = 2) +</w:t>
+      </w:r>
+    </w:p>
+    <w:p>
+      <w:proofErr w:type="spellStart"/>
+      <w:proofErr w:type="gramStart"/>
+      <w:r>
+        <w:t>theme</w:t>
+      </w:r>
+      <w:proofErr w:type="spellEnd"/>
+      <w:r>
+        <w:t>(</w:t>
+      </w:r>
+      <w:proofErr w:type="spellStart"/>
+      <w:proofErr w:type="gramEnd"/>
+      <w:r>
+        <w:t>legend.position</w:t>
+      </w:r>
+      <w:proofErr w:type="spellEnd"/>
+      <w:r>
+        <w:t xml:space="preserve"> = "</w:t>
+      </w:r>
+      <w:proofErr w:type="spellStart"/>
+      <w:r>
+        <w:t>none</w:t>
+      </w:r>
+      <w:proofErr w:type="spellEnd"/>
+      <w:r>
+        <w:t>",</w:t>
+      </w:r>
+    </w:p>
+    <w:p>
+      <w:proofErr w:type="spellStart"/>
+      <w:proofErr w:type="gramStart"/>
+      <w:r>
+        <w:t>axis.title</w:t>
+      </w:r>
+      <w:proofErr w:type="spellEnd"/>
+      <w:proofErr w:type="gramEnd"/>
+      <w:r>
+        <w:t xml:space="preserve"> = </w:t>
+      </w:r>
+      <w:proofErr w:type="spellStart"/>
+      <w:r>
+        <w:t>element_blank</w:t>
+      </w:r>
+      <w:proofErr w:type="spellEnd"/>
+      <w:r>
+        <w:t>(), # tirando os títulos dos 2 eixos</w:t>
+      </w:r>
+    </w:p>
+    <w:p>
+      <w:proofErr w:type="spellStart"/>
+      <w:r>
+        <w:t>axis.text.x</w:t>
+      </w:r>
+      <w:proofErr w:type="spellEnd"/>
+      <w:r>
+        <w:t xml:space="preserve"> = </w:t>
+      </w:r>
+      <w:proofErr w:type="spellStart"/>
+      <w:r>
+        <w:t>element_</w:t>
+      </w:r>
+      <w:proofErr w:type="gramStart"/>
+      <w:r>
+        <w:t>text</w:t>
+      </w:r>
+      <w:proofErr w:type="spellEnd"/>
+      <w:r>
+        <w:t>(</w:t>
+      </w:r>
+      <w:proofErr w:type="gramEnd"/>
+      <w:r>
+        <w:t>face = "</w:t>
+      </w:r>
+      <w:proofErr w:type="spellStart"/>
+      <w:r>
+        <w:t>bold</w:t>
+      </w:r>
+      <w:proofErr w:type="spellEnd"/>
+      <w:r>
+        <w:t>", color = "</w:t>
+      </w:r>
+      <w:proofErr w:type="spellStart"/>
+      <w:r>
+        <w:t>black</w:t>
+      </w:r>
+      <w:proofErr w:type="spellEnd"/>
+      <w:r>
+        <w:t xml:space="preserve">", </w:t>
+      </w:r>
+      <w:proofErr w:type="spellStart"/>
+      <w:r>
+        <w:t>size</w:t>
+      </w:r>
+      <w:proofErr w:type="spellEnd"/>
+      <w:r>
+        <w:t xml:space="preserve"> = 8, </w:t>
+      </w:r>
+      <w:proofErr w:type="spellStart"/>
+      <w:r>
+        <w:t>angle</w:t>
+      </w:r>
+      <w:proofErr w:type="spellEnd"/>
+      <w:r>
+        <w:t xml:space="preserve"> = 0),</w:t>
+      </w:r>
+    </w:p>
+    <w:p>
+      <w:proofErr w:type="spellStart"/>
+      <w:r>
+        <w:t>axis.</w:t>
+      </w:r>
+      <w:proofErr w:type="gramStart"/>
+      <w:r>
+        <w:t>text.y</w:t>
+      </w:r>
+      <w:proofErr w:type="spellEnd"/>
+      <w:proofErr w:type="gramEnd"/>
+      <w:r>
+        <w:t xml:space="preserve"> = </w:t>
+      </w:r>
+      <w:proofErr w:type="spellStart"/>
+      <w:r>
+        <w:t>element_blank</w:t>
+      </w:r>
+      <w:proofErr w:type="spellEnd"/>
+      <w:r>
+        <w:t>(), # tirando texto do eixo y</w:t>
+      </w:r>
+    </w:p>
+    <w:p>
+      <w:proofErr w:type="spellStart"/>
+      <w:proofErr w:type="gramStart"/>
+      <w:r>
+        <w:t>axis.ticks</w:t>
+      </w:r>
+      <w:proofErr w:type="gramEnd"/>
+      <w:r>
+        <w:t>.x</w:t>
+      </w:r>
+      <w:proofErr w:type="spellEnd"/>
+      <w:r>
+        <w:t xml:space="preserve"> = </w:t>
+      </w:r>
+      <w:proofErr w:type="spellStart"/>
+      <w:r>
+        <w:t>element_blank</w:t>
+      </w:r>
+      <w:proofErr w:type="spellEnd"/>
+      <w:r>
+        <w:t>(), # tirando os traços do eixo x</w:t>
+      </w:r>
+    </w:p>
+    <w:p>
+      <w:proofErr w:type="spellStart"/>
+      <w:proofErr w:type="gramStart"/>
+      <w:r>
+        <w:t>axis.ticks</w:t>
+      </w:r>
+      <w:proofErr w:type="gramEnd"/>
+      <w:r>
+        <w:t>.y</w:t>
+      </w:r>
+      <w:proofErr w:type="spellEnd"/>
+      <w:r>
+        <w:t xml:space="preserve"> = </w:t>
+      </w:r>
+      <w:proofErr w:type="spellStart"/>
+      <w:r>
+        <w:t>element_blank</w:t>
+      </w:r>
+      <w:proofErr w:type="spellEnd"/>
+      <w:r>
+        <w:t>(), # tirando os traços do eixo y</w:t>
+      </w:r>
+    </w:p>
+    <w:p>
+      <w:proofErr w:type="spellStart"/>
+      <w:proofErr w:type="gramStart"/>
+      <w:r>
+        <w:t>panel.grid</w:t>
+      </w:r>
+      <w:proofErr w:type="spellEnd"/>
+      <w:proofErr w:type="gramEnd"/>
+      <w:r>
+        <w:t xml:space="preserve"> = </w:t>
+      </w:r>
+      <w:proofErr w:type="spellStart"/>
+      <w:r>
+        <w:t>element_blank</w:t>
+      </w:r>
+      <w:proofErr w:type="spellEnd"/>
+      <w:r>
+        <w:t>(), # tirando todas linhas de grade</w:t>
       </w:r>
     </w:p>
     <w:p>
@@ -334,18 +1587,83 @@
       </w:r>
     </w:p>
     <w:p>
-      <w:r>
-        <w:t>panel.background = element_rect(fill = "cornsilk",</w:t>
-      </w:r>
-    </w:p>
-    <w:p>
-      <w:r>
-        <w:t>colour = "black",</w:t>
-      </w:r>
-    </w:p>
-    <w:p>
-      <w:r>
-        <w:t>size = 1.5, linetype = "solid"),</w:t>
+      <w:proofErr w:type="spellStart"/>
+      <w:proofErr w:type="gramStart"/>
+      <w:r>
+        <w:t>panel.background</w:t>
+      </w:r>
+      <w:proofErr w:type="spellEnd"/>
+      <w:proofErr w:type="gramEnd"/>
+      <w:r>
+        <w:t xml:space="preserve"> = </w:t>
+      </w:r>
+      <w:proofErr w:type="spellStart"/>
+      <w:r>
+        <w:t>element_rect</w:t>
+      </w:r>
+      <w:proofErr w:type="spellEnd"/>
+      <w:r>
+        <w:t>(</w:t>
+      </w:r>
+      <w:proofErr w:type="spellStart"/>
+      <w:r>
+        <w:t>fill</w:t>
+      </w:r>
+      <w:proofErr w:type="spellEnd"/>
+      <w:r>
+        <w:t xml:space="preserve"> = "</w:t>
+      </w:r>
+      <w:proofErr w:type="spellStart"/>
+      <w:r>
+        <w:t>cornsilk</w:t>
+      </w:r>
+      <w:proofErr w:type="spellEnd"/>
+      <w:r>
+        <w:t>",</w:t>
+      </w:r>
+    </w:p>
+    <w:p>
+      <w:proofErr w:type="spellStart"/>
+      <w:r>
+        <w:t>colour</w:t>
+      </w:r>
+      <w:proofErr w:type="spellEnd"/>
+      <w:r>
+        <w:t xml:space="preserve"> = "</w:t>
+      </w:r>
+      <w:proofErr w:type="spellStart"/>
+      <w:r>
+        <w:t>black</w:t>
+      </w:r>
+      <w:proofErr w:type="spellEnd"/>
+      <w:r>
+        <w:t>",</w:t>
+      </w:r>
+    </w:p>
+    <w:p>
+      <w:proofErr w:type="spellStart"/>
+      <w:r>
+        <w:t>size</w:t>
+      </w:r>
+      <w:proofErr w:type="spellEnd"/>
+      <w:r>
+        <w:t xml:space="preserve"> = 1.5, </w:t>
+      </w:r>
+      <w:proofErr w:type="spellStart"/>
+      <w:r>
+        <w:t>linetype</w:t>
+      </w:r>
+      <w:proofErr w:type="spellEnd"/>
+      <w:r>
+        <w:t xml:space="preserve"> = "</w:t>
+      </w:r>
+      <w:proofErr w:type="spellStart"/>
+      <w:r>
+        <w:t>solid</w:t>
+      </w:r>
+      <w:proofErr w:type="spellEnd"/>
+      <w:r>
+        <w:t>"),</w:t>
       </w:r>
     </w:p>
     <w:p>
@@ -354,8 +1672,55 @@
       </w:r>
     </w:p>
     <w:p>
-      <w:r>
-        <w:t>strip.background = element_rect(colour = "black", size = 1.5, fill = alpha("cornsilk",0.5)),</w:t>
+      <w:proofErr w:type="spellStart"/>
+      <w:proofErr w:type="gramStart"/>
+      <w:r>
+        <w:t>strip.background</w:t>
+      </w:r>
+      <w:proofErr w:type="spellEnd"/>
+      <w:proofErr w:type="gramEnd"/>
+      <w:r>
+        <w:t xml:space="preserve"> = </w:t>
+      </w:r>
+      <w:proofErr w:type="spellStart"/>
+      <w:r>
+        <w:t>element_rect</w:t>
+      </w:r>
+      <w:proofErr w:type="spellEnd"/>
+      <w:r>
+        <w:t>(</w:t>
+      </w:r>
+      <w:proofErr w:type="spellStart"/>
+      <w:r>
+        <w:t>colour</w:t>
+      </w:r>
+      <w:proofErr w:type="spellEnd"/>
+      <w:r>
+        <w:t xml:space="preserve"> = "</w:t>
+      </w:r>
+      <w:proofErr w:type="spellStart"/>
+      <w:r>
+        <w:t>black</w:t>
+      </w:r>
+      <w:proofErr w:type="spellEnd"/>
+      <w:r>
+        <w:t xml:space="preserve">", </w:t>
+      </w:r>
+      <w:proofErr w:type="spellStart"/>
+      <w:r>
+        <w:t>size</w:t>
+      </w:r>
+      <w:proofErr w:type="spellEnd"/>
+      <w:r>
+        <w:t xml:space="preserve"> = 1.5, </w:t>
+      </w:r>
+      <w:proofErr w:type="spellStart"/>
+      <w:r>
+        <w:t>fill</w:t>
+      </w:r>
+      <w:proofErr w:type="spellEnd"/>
+      <w:r>
+        <w:t xml:space="preserve"> = alpha("cornsilk",0.5)),</w:t>
       </w:r>
     </w:p>
     <w:p>
@@ -364,8 +1729,66 @@
       </w:r>
     </w:p>
     <w:p>
-      <w:r>
-        <w:t>strip.text.x = element_text(colour = "black", face = "bold", size=12, angle=0))</w:t>
+      <w:proofErr w:type="spellStart"/>
+      <w:r>
+        <w:t>strip.text.x</w:t>
+      </w:r>
+      <w:proofErr w:type="spellEnd"/>
+      <w:r>
+        <w:t xml:space="preserve"> = </w:t>
+      </w:r>
+      <w:proofErr w:type="spellStart"/>
+      <w:r>
+        <w:t>element_</w:t>
+      </w:r>
+      <w:proofErr w:type="gramStart"/>
+      <w:r>
+        <w:t>text</w:t>
+      </w:r>
+      <w:proofErr w:type="spellEnd"/>
+      <w:r>
+        <w:t>(</w:t>
+      </w:r>
+      <w:proofErr w:type="spellStart"/>
+      <w:proofErr w:type="gramEnd"/>
+      <w:r>
+        <w:t>colour</w:t>
+      </w:r>
+      <w:proofErr w:type="spellEnd"/>
+      <w:r>
+        <w:t xml:space="preserve"> = "</w:t>
+      </w:r>
+      <w:proofErr w:type="spellStart"/>
+      <w:r>
+        <w:t>black</w:t>
+      </w:r>
+      <w:proofErr w:type="spellEnd"/>
+      <w:r>
+        <w:t>", face = "</w:t>
+      </w:r>
+      <w:proofErr w:type="spellStart"/>
+      <w:r>
+        <w:t>bold</w:t>
+      </w:r>
+      <w:proofErr w:type="spellEnd"/>
+      <w:r>
+        <w:t xml:space="preserve">", </w:t>
+      </w:r>
+      <w:proofErr w:type="spellStart"/>
+      <w:r>
+        <w:t>size</w:t>
+      </w:r>
+      <w:proofErr w:type="spellEnd"/>
+      <w:r>
+        <w:t xml:space="preserve">=12, </w:t>
+      </w:r>
+      <w:proofErr w:type="spellStart"/>
+      <w:r>
+        <w:t>angle</w:t>
+      </w:r>
+      <w:proofErr w:type="spellEnd"/>
+      <w:r>
+        <w:t>=0))</w:t>
       </w:r>
     </w:p>
     <w:p/>
@@ -389,28 +1812,140 @@
     </w:p>
     <w:p>
       <w:r>
+        <w:lastRenderedPageBreak/>
         <w:t># em diversos meses.</w:t>
       </w:r>
     </w:p>
     <w:p/>
     <w:p>
-      <w:r>
-        <w:t xml:space="preserve">df_gastos_simplif %&gt;% group_by(ano, mes, nome, tipo_desp, categ_desp) %&gt;% </w:t>
-      </w:r>
-    </w:p>
-    <w:p>
-      <w:r>
-        <w:t xml:space="preserve">  summarise(total = sum(valor)) %&gt;% ungroup() %&gt;% </w:t>
-      </w:r>
-    </w:p>
-    <w:p>
-      <w:r>
-        <w:t xml:space="preserve">  # filtrando as linhas que me competam: todas as minhas e as comuns da Maria.</w:t>
-      </w:r>
-    </w:p>
-    <w:p>
-      <w:r>
-        <w:t xml:space="preserve">  filter((nome == 'a_Maria' &amp; tipo_desp == 'comum') | (nome == 'o_Mário')) %&gt;%</w:t>
+      <w:proofErr w:type="spellStart"/>
+      <w:r>
+        <w:t>df_gastos_simplif</w:t>
+      </w:r>
+      <w:proofErr w:type="spellEnd"/>
+      <w:r>
+        <w:t xml:space="preserve"> %&gt;% </w:t>
+      </w:r>
+      <w:proofErr w:type="spellStart"/>
+      <w:r>
+        <w:t>group_</w:t>
+      </w:r>
+      <w:proofErr w:type="gramStart"/>
+      <w:r>
+        <w:t>by</w:t>
+      </w:r>
+      <w:proofErr w:type="spellEnd"/>
+      <w:r>
+        <w:t>(</w:t>
+      </w:r>
+      <w:proofErr w:type="gramEnd"/>
+      <w:r>
+        <w:t xml:space="preserve">ano, </w:t>
+      </w:r>
+      <w:proofErr w:type="spellStart"/>
+      <w:r>
+        <w:t>mes</w:t>
+      </w:r>
+      <w:proofErr w:type="spellEnd"/>
+      <w:r>
+        <w:t xml:space="preserve">, nome, </w:t>
+      </w:r>
+      <w:proofErr w:type="spellStart"/>
+      <w:r>
+        <w:t>tipo_desp</w:t>
+      </w:r>
+      <w:proofErr w:type="spellEnd"/>
+      <w:r>
+        <w:t xml:space="preserve">, </w:t>
+      </w:r>
+      <w:proofErr w:type="spellStart"/>
+      <w:r>
+        <w:t>categ_desp</w:t>
+      </w:r>
+      <w:proofErr w:type="spellEnd"/>
+      <w:r>
+        <w:t xml:space="preserve">) %&gt;% </w:t>
+      </w:r>
+    </w:p>
+    <w:p>
+      <w:r>
+        <w:t xml:space="preserve">  </w:t>
+      </w:r>
+      <w:proofErr w:type="spellStart"/>
+      <w:proofErr w:type="gramStart"/>
+      <w:r>
+        <w:t>summarise</w:t>
+      </w:r>
+      <w:proofErr w:type="spellEnd"/>
+      <w:r>
+        <w:t>(</w:t>
+      </w:r>
+      <w:proofErr w:type="gramEnd"/>
+      <w:r>
+        <w:t xml:space="preserve">total = sum(valor)) %&gt;% </w:t>
+      </w:r>
+      <w:proofErr w:type="spellStart"/>
+      <w:r>
+        <w:t>ungroup</w:t>
+      </w:r>
+      <w:proofErr w:type="spellEnd"/>
+      <w:r>
+        <w:t xml:space="preserve">() %&gt;% </w:t>
+      </w:r>
+    </w:p>
+    <w:p>
+      <w:r>
+        <w:t xml:space="preserve">  # filtrando as linhas que me </w:t>
+      </w:r>
+      <w:proofErr w:type="spellStart"/>
+      <w:r>
+        <w:t>competam</w:t>
+      </w:r>
+      <w:proofErr w:type="spellEnd"/>
+      <w:r>
+        <w:t>: todas as minhas e as comuns da Maria.</w:t>
+      </w:r>
+    </w:p>
+    <w:p>
+      <w:r>
+        <w:t xml:space="preserve">  </w:t>
+      </w:r>
+      <w:proofErr w:type="spellStart"/>
+      <w:proofErr w:type="gramStart"/>
+      <w:r>
+        <w:t>filter</w:t>
+      </w:r>
+      <w:proofErr w:type="spellEnd"/>
+      <w:r>
+        <w:t>(</w:t>
+      </w:r>
+      <w:proofErr w:type="gramEnd"/>
+      <w:r>
+        <w:t>(nome == '</w:t>
+      </w:r>
+      <w:proofErr w:type="spellStart"/>
+      <w:r>
+        <w:t>a_Maria</w:t>
+      </w:r>
+      <w:proofErr w:type="spellEnd"/>
+      <w:r>
+        <w:t xml:space="preserve">' &amp; </w:t>
+      </w:r>
+      <w:proofErr w:type="spellStart"/>
+      <w:r>
+        <w:t>tipo_desp</w:t>
+      </w:r>
+      <w:proofErr w:type="spellEnd"/>
+      <w:r>
+        <w:t xml:space="preserve"> == 'comum') | (nome == '</w:t>
+      </w:r>
+      <w:proofErr w:type="spellStart"/>
+      <w:r>
+        <w:t>o_Mário</w:t>
+      </w:r>
+      <w:proofErr w:type="spellEnd"/>
+      <w:r>
+        <w:t>')) %&gt;%</w:t>
       </w:r>
     </w:p>
     <w:p>
@@ -425,12 +1960,49 @@
     </w:p>
     <w:p>
       <w:r>
-        <w:t xml:space="preserve">  # assim tenho que dividí-las por 2 para depois agrupar.</w:t>
-      </w:r>
-    </w:p>
-    <w:p>
-      <w:r>
-        <w:t xml:space="preserve">  mutate(total = ifelse(tipo_desp == "comum", total/2, total)) %&gt;%</w:t>
+        <w:t xml:space="preserve">  # assim tenho que </w:t>
+      </w:r>
+      <w:proofErr w:type="spellStart"/>
+      <w:r>
+        <w:t>dividí-las</w:t>
+      </w:r>
+      <w:proofErr w:type="spellEnd"/>
+      <w:r>
+        <w:t xml:space="preserve"> por 2 para depois agrupar.</w:t>
+      </w:r>
+    </w:p>
+    <w:p>
+      <w:r>
+        <w:t xml:space="preserve">  </w:t>
+      </w:r>
+      <w:proofErr w:type="spellStart"/>
+      <w:proofErr w:type="gramStart"/>
+      <w:r>
+        <w:t>mutate</w:t>
+      </w:r>
+      <w:proofErr w:type="spellEnd"/>
+      <w:r>
+        <w:t>(</w:t>
+      </w:r>
+      <w:proofErr w:type="gramEnd"/>
+      <w:r>
+        <w:t xml:space="preserve">total = </w:t>
+      </w:r>
+      <w:proofErr w:type="spellStart"/>
+      <w:r>
+        <w:t>ifelse</w:t>
+      </w:r>
+      <w:proofErr w:type="spellEnd"/>
+      <w:r>
+        <w:t>(</w:t>
+      </w:r>
+      <w:proofErr w:type="spellStart"/>
+      <w:r>
+        <w:t>tipo_desp</w:t>
+      </w:r>
+      <w:proofErr w:type="spellEnd"/>
+      <w:r>
+        <w:t xml:space="preserve"> == "comum", total/2, total)) %&gt;%</w:t>
       </w:r>
     </w:p>
     <w:p>
@@ -440,37 +2012,160 @@
     </w:p>
     <w:p>
       <w:r>
-        <w:t xml:space="preserve">  group_by(mes, categ_desp) %&gt;%</w:t>
-      </w:r>
-    </w:p>
-    <w:p>
-      <w:r>
-        <w:t xml:space="preserve">  # summarizando os totais por despesa.</w:t>
-      </w:r>
-    </w:p>
-    <w:p>
-      <w:r>
-        <w:t xml:space="preserve">  summarise(total = round (sum(total), 0)) %&gt;%</w:t>
-      </w:r>
-    </w:p>
-    <w:p>
-      <w:r>
-        <w:t xml:space="preserve">  # ordenando a categ_desp do maior para o menor.</w:t>
-      </w:r>
-    </w:p>
-    <w:p>
-      <w:r>
-        <w:t xml:space="preserve">  # mutate(categ_desp = fct_rev(fct_reorder(categ_desp, total))) %&gt;%</w:t>
-      </w:r>
-    </w:p>
-    <w:p>
-      <w:r>
-        <w:t xml:space="preserve">  # criando a coluna total_percentual</w:t>
-      </w:r>
-    </w:p>
-    <w:p>
-      <w:r>
-        <w:t xml:space="preserve">  mutate(total_perc = round (total/sum(total),3)) %&gt;% </w:t>
+        <w:t xml:space="preserve">  </w:t>
+      </w:r>
+      <w:proofErr w:type="spellStart"/>
+      <w:r>
+        <w:t>group_</w:t>
+      </w:r>
+      <w:proofErr w:type="gramStart"/>
+      <w:r>
+        <w:t>by</w:t>
+      </w:r>
+      <w:proofErr w:type="spellEnd"/>
+      <w:r>
+        <w:t>(</w:t>
+      </w:r>
+      <w:proofErr w:type="spellStart"/>
+      <w:proofErr w:type="gramEnd"/>
+      <w:r>
+        <w:t>mes</w:t>
+      </w:r>
+      <w:proofErr w:type="spellEnd"/>
+      <w:r>
+        <w:t xml:space="preserve">, </w:t>
+      </w:r>
+      <w:proofErr w:type="spellStart"/>
+      <w:r>
+        <w:t>categ_desp</w:t>
+      </w:r>
+      <w:proofErr w:type="spellEnd"/>
+      <w:r>
+        <w:t>) %&gt;%</w:t>
+      </w:r>
+    </w:p>
+    <w:p>
+      <w:r>
+        <w:t xml:space="preserve">  # </w:t>
+      </w:r>
+      <w:proofErr w:type="spellStart"/>
+      <w:r>
+        <w:t>summarizando</w:t>
+      </w:r>
+      <w:proofErr w:type="spellEnd"/>
+      <w:r>
+        <w:t xml:space="preserve"> os totais por despesa.</w:t>
+      </w:r>
+    </w:p>
+    <w:p>
+      <w:r>
+        <w:t xml:space="preserve">  </w:t>
+      </w:r>
+      <w:proofErr w:type="spellStart"/>
+      <w:proofErr w:type="gramStart"/>
+      <w:r>
+        <w:t>summarise</w:t>
+      </w:r>
+      <w:proofErr w:type="spellEnd"/>
+      <w:r>
+        <w:t>(</w:t>
+      </w:r>
+      <w:proofErr w:type="gramEnd"/>
+      <w:r>
+        <w:t>total = round (sum(total), 0)) %&gt;%</w:t>
+      </w:r>
+    </w:p>
+    <w:p>
+      <w:r>
+        <w:t xml:space="preserve">  # ordenando a </w:t>
+      </w:r>
+      <w:proofErr w:type="spellStart"/>
+      <w:r>
+        <w:t>categ_desp</w:t>
+      </w:r>
+      <w:proofErr w:type="spellEnd"/>
+      <w:r>
+        <w:t xml:space="preserve"> do maior para o menor.</w:t>
+      </w:r>
+    </w:p>
+    <w:p>
+      <w:r>
+        <w:t xml:space="preserve">  # </w:t>
+      </w:r>
+      <w:proofErr w:type="spellStart"/>
+      <w:proofErr w:type="gramStart"/>
+      <w:r>
+        <w:t>mutate</w:t>
+      </w:r>
+      <w:proofErr w:type="spellEnd"/>
+      <w:r>
+        <w:t>(</w:t>
+      </w:r>
+      <w:proofErr w:type="spellStart"/>
+      <w:proofErr w:type="gramEnd"/>
+      <w:r>
+        <w:t>categ_desp</w:t>
+      </w:r>
+      <w:proofErr w:type="spellEnd"/>
+      <w:r>
+        <w:t xml:space="preserve"> = </w:t>
+      </w:r>
+      <w:proofErr w:type="spellStart"/>
+      <w:r>
+        <w:t>fct_rev</w:t>
+      </w:r>
+      <w:proofErr w:type="spellEnd"/>
+      <w:r>
+        <w:t>(</w:t>
+      </w:r>
+      <w:proofErr w:type="spellStart"/>
+      <w:r>
+        <w:t>fct_reorder</w:t>
+      </w:r>
+      <w:proofErr w:type="spellEnd"/>
+      <w:r>
+        <w:t>(</w:t>
+      </w:r>
+      <w:proofErr w:type="spellStart"/>
+      <w:r>
+        <w:t>categ_desp</w:t>
+      </w:r>
+      <w:proofErr w:type="spellEnd"/>
+      <w:r>
+        <w:t>, total))) %&gt;%</w:t>
+      </w:r>
+    </w:p>
+    <w:p>
+      <w:r>
+        <w:t xml:space="preserve">  # criando a coluna </w:t>
+      </w:r>
+      <w:proofErr w:type="spellStart"/>
+      <w:r>
+        <w:t>total_percentual</w:t>
+      </w:r>
+      <w:proofErr w:type="spellEnd"/>
+    </w:p>
+    <w:p>
+      <w:r>
+        <w:t xml:space="preserve">  </w:t>
+      </w:r>
+      <w:proofErr w:type="spellStart"/>
+      <w:proofErr w:type="gramStart"/>
+      <w:r>
+        <w:t>mutate</w:t>
+      </w:r>
+      <w:proofErr w:type="spellEnd"/>
+      <w:r>
+        <w:t>(</w:t>
+      </w:r>
+      <w:proofErr w:type="spellStart"/>
+      <w:proofErr w:type="gramEnd"/>
+      <w:r>
+        <w:t>total_perc</w:t>
+      </w:r>
+      <w:proofErr w:type="spellEnd"/>
+      <w:r>
+        <w:t xml:space="preserve"> = round (total/sum(total),3)) %&gt;% </w:t>
       </w:r>
     </w:p>
     <w:p>
@@ -479,28 +2174,193 @@
       </w:r>
     </w:p>
     <w:p>
-      <w:r>
-        <w:t>ggplot(aes(x = mes, y = total)) +</w:t>
-      </w:r>
-    </w:p>
-    <w:p>
-      <w:r>
-        <w:t>geom_col(aes(fill = categ_desp), color = 'black') +</w:t>
-      </w:r>
-    </w:p>
-    <w:p>
-      <w:r>
-        <w:t># Pode haver diversos geom_text, cada um com alguma coisa escrita</w:t>
-      </w:r>
-    </w:p>
-    <w:p>
-      <w:r>
-        <w:t>geom_text(aes(label = paste(100*total_perc,"%")), vjust = 1.3, size = 3.5) +</w:t>
-      </w:r>
-    </w:p>
-    <w:p>
-      <w:r>
-        <w:t>geom_text(aes(label = paste("R$", total)), vjust = - 0.3, size = 3.5) +</w:t>
+      <w:proofErr w:type="spellStart"/>
+      <w:proofErr w:type="gramStart"/>
+      <w:r>
+        <w:t>ggplot</w:t>
+      </w:r>
+      <w:proofErr w:type="spellEnd"/>
+      <w:r>
+        <w:t>(</w:t>
+      </w:r>
+      <w:proofErr w:type="spellStart"/>
+      <w:proofErr w:type="gramEnd"/>
+      <w:r>
+        <w:t>aes</w:t>
+      </w:r>
+      <w:proofErr w:type="spellEnd"/>
+      <w:r>
+        <w:t xml:space="preserve">(x = </w:t>
+      </w:r>
+      <w:proofErr w:type="spellStart"/>
+      <w:r>
+        <w:t>mes</w:t>
+      </w:r>
+      <w:proofErr w:type="spellEnd"/>
+      <w:r>
+        <w:t>, y = total)) +</w:t>
+      </w:r>
+    </w:p>
+    <w:p>
+      <w:proofErr w:type="spellStart"/>
+      <w:r>
+        <w:t>geom_</w:t>
+      </w:r>
+      <w:proofErr w:type="gramStart"/>
+      <w:r>
+        <w:t>col</w:t>
+      </w:r>
+      <w:proofErr w:type="spellEnd"/>
+      <w:r>
+        <w:t>(</w:t>
+      </w:r>
+      <w:proofErr w:type="spellStart"/>
+      <w:proofErr w:type="gramEnd"/>
+      <w:r>
+        <w:t>aes</w:t>
+      </w:r>
+      <w:proofErr w:type="spellEnd"/>
+      <w:r>
+        <w:t>(</w:t>
+      </w:r>
+      <w:proofErr w:type="spellStart"/>
+      <w:r>
+        <w:t>fill</w:t>
+      </w:r>
+      <w:proofErr w:type="spellEnd"/>
+      <w:r>
+        <w:t xml:space="preserve"> = </w:t>
+      </w:r>
+      <w:proofErr w:type="spellStart"/>
+      <w:r>
+        <w:t>categ_desp</w:t>
+      </w:r>
+      <w:proofErr w:type="spellEnd"/>
+      <w:r>
+        <w:t>), color = '</w:t>
+      </w:r>
+      <w:proofErr w:type="spellStart"/>
+      <w:r>
+        <w:t>black</w:t>
+      </w:r>
+      <w:proofErr w:type="spellEnd"/>
+      <w:r>
+        <w:t>') +</w:t>
+      </w:r>
+    </w:p>
+    <w:p>
+      <w:r>
+        <w:t xml:space="preserve"># Pode haver diversos </w:t>
+      </w:r>
+      <w:proofErr w:type="spellStart"/>
+      <w:r>
+        <w:t>geom_text</w:t>
+      </w:r>
+      <w:proofErr w:type="spellEnd"/>
+      <w:r>
+        <w:t>, cada um com alguma coisa escrita</w:t>
+      </w:r>
+    </w:p>
+    <w:p>
+      <w:proofErr w:type="spellStart"/>
+      <w:r>
+        <w:t>geom_</w:t>
+      </w:r>
+      <w:proofErr w:type="gramStart"/>
+      <w:r>
+        <w:t>text</w:t>
+      </w:r>
+      <w:proofErr w:type="spellEnd"/>
+      <w:r>
+        <w:t>(</w:t>
+      </w:r>
+      <w:proofErr w:type="spellStart"/>
+      <w:proofErr w:type="gramEnd"/>
+      <w:r>
+        <w:t>aes</w:t>
+      </w:r>
+      <w:proofErr w:type="spellEnd"/>
+      <w:r>
+        <w:t>(</w:t>
+      </w:r>
+      <w:proofErr w:type="spellStart"/>
+      <w:r>
+        <w:t>label</w:t>
+      </w:r>
+      <w:proofErr w:type="spellEnd"/>
+      <w:r>
+        <w:t xml:space="preserve"> = paste(100*</w:t>
+      </w:r>
+      <w:proofErr w:type="spellStart"/>
+      <w:r>
+        <w:t>total_perc</w:t>
+      </w:r>
+      <w:proofErr w:type="spellEnd"/>
+      <w:r>
+        <w:t xml:space="preserve">,"%")), </w:t>
+      </w:r>
+      <w:proofErr w:type="spellStart"/>
+      <w:r>
+        <w:t>vjust</w:t>
+      </w:r>
+      <w:proofErr w:type="spellEnd"/>
+      <w:r>
+        <w:t xml:space="preserve"> = 1.3, </w:t>
+      </w:r>
+      <w:proofErr w:type="spellStart"/>
+      <w:r>
+        <w:t>size</w:t>
+      </w:r>
+      <w:proofErr w:type="spellEnd"/>
+      <w:r>
+        <w:t xml:space="preserve"> = 3.5) +</w:t>
+      </w:r>
+    </w:p>
+    <w:p>
+      <w:proofErr w:type="spellStart"/>
+      <w:r>
+        <w:t>geom_</w:t>
+      </w:r>
+      <w:proofErr w:type="gramStart"/>
+      <w:r>
+        <w:t>text</w:t>
+      </w:r>
+      <w:proofErr w:type="spellEnd"/>
+      <w:r>
+        <w:t>(</w:t>
+      </w:r>
+      <w:proofErr w:type="spellStart"/>
+      <w:proofErr w:type="gramEnd"/>
+      <w:r>
+        <w:t>aes</w:t>
+      </w:r>
+      <w:proofErr w:type="spellEnd"/>
+      <w:r>
+        <w:t>(</w:t>
+      </w:r>
+      <w:proofErr w:type="spellStart"/>
+      <w:r>
+        <w:t>label</w:t>
+      </w:r>
+      <w:proofErr w:type="spellEnd"/>
+      <w:r>
+        <w:t xml:space="preserve"> = paste("R$", total)), </w:t>
+      </w:r>
+      <w:proofErr w:type="spellStart"/>
+      <w:r>
+        <w:t>vjust</w:t>
+      </w:r>
+      <w:proofErr w:type="spellEnd"/>
+      <w:r>
+        <w:t xml:space="preserve"> = - 0.3, </w:t>
+      </w:r>
+      <w:proofErr w:type="spellStart"/>
+      <w:r>
+        <w:t>size</w:t>
+      </w:r>
+      <w:proofErr w:type="spellEnd"/>
+      <w:r>
+        <w:t xml:space="preserve"> = 3.5) +</w:t>
       </w:r>
     </w:p>
     <w:p>
@@ -509,88 +2369,518 @@
       </w:r>
     </w:p>
     <w:p>
-      <w:r>
-        <w:t>scale_x_discrete(labels = c("Janeiro" = "Jan","Fevereiro" = "Fev",</w:t>
-      </w:r>
-    </w:p>
-    <w:p>
-      <w:r>
-        <w:t>"Março" = "Mar", "Abril" = "Abr", "Maio" = "Mai", "Junho" = "Jun", "Julho" = "Jul",</w:t>
-      </w:r>
-    </w:p>
-    <w:p>
-      <w:r>
-        <w:t>"Agosto" = "Ago", "Setembro" = "Set", "Outubro" = "Out", "Novembro" = "Nov",</w:t>
-      </w:r>
-    </w:p>
-    <w:p>
-      <w:r>
-        <w:t>"Dezembro" = "Dez")) +</w:t>
-      </w:r>
-    </w:p>
-    <w:p>
-      <w:r>
-        <w:t># Aumentando o limite do eixo y para o label não ficar fora do gráfico.</w:t>
-      </w:r>
-    </w:p>
-    <w:p>
-      <w:r>
-        <w:t>scale_y_continuous(limits=c(0, 6500)) +</w:t>
-      </w:r>
-    </w:p>
-    <w:p>
-      <w:r>
-        <w:t>#scale_fill_manual(values = c("red", "grey", "seagreen3", "blue", "yellow", "orange", "violet", "gold", "aliceblue", "green")) +</w:t>
-      </w:r>
-    </w:p>
-    <w:p>
-      <w:r>
-        <w:t>scale_fill_brewer(palette = "Set1") +</w:t>
-      </w:r>
-    </w:p>
-    <w:p>
-      <w:r>
-        <w:t>facet_wrap(~ categ_desp, ncol = 4) +</w:t>
-      </w:r>
-    </w:p>
-    <w:p>
-      <w:r>
-        <w:t>theme_bw() +</w:t>
-      </w:r>
-    </w:p>
-    <w:p>
-      <w:r>
-        <w:t>theme(legend.position = "none",</w:t>
-      </w:r>
-    </w:p>
-    <w:p>
-      <w:r>
-        <w:t>axis.title = element_blank(), # tirando os títulos dos 2 eixos</w:t>
-      </w:r>
-    </w:p>
-    <w:p>
-      <w:r>
-        <w:t>axis.text.x = element_text(face = "bold", color = "black", size = 8, angle = 0),</w:t>
-      </w:r>
-    </w:p>
-    <w:p>
-      <w:r>
-        <w:t>axis.text.y = element_blank(), # tirando texto do eixo y</w:t>
-      </w:r>
-    </w:p>
-    <w:p>
-      <w:r>
-        <w:t>axis.ticks.x = element_blank(), # tirando os traços do eixo x</w:t>
-      </w:r>
-    </w:p>
-    <w:p>
-      <w:r>
-        <w:t>axis.ticks.y = element_blank(), # tirando os traços do eixo y</w:t>
-      </w:r>
-    </w:p>
-    <w:p>
-      <w:r>
-        <w:t>panel.grid = element_blank(), # tirando todas linhas de grade</w:t>
+      <w:proofErr w:type="spellStart"/>
+      <w:r>
+        <w:t>scale_x_</w:t>
+      </w:r>
+      <w:proofErr w:type="gramStart"/>
+      <w:r>
+        <w:t>discrete</w:t>
+      </w:r>
+      <w:proofErr w:type="spellEnd"/>
+      <w:r>
+        <w:t>(</w:t>
+      </w:r>
+      <w:proofErr w:type="spellStart"/>
+      <w:proofErr w:type="gramEnd"/>
+      <w:r>
+        <w:t>labels</w:t>
+      </w:r>
+      <w:proofErr w:type="spellEnd"/>
+      <w:r>
+        <w:t xml:space="preserve"> = c("Janeiro" = "</w:t>
+      </w:r>
+      <w:proofErr w:type="spellStart"/>
+      <w:r>
+        <w:t>Jan","Fevereiro</w:t>
+      </w:r>
+      <w:proofErr w:type="spellEnd"/>
+      <w:r>
+        <w:t>" = "</w:t>
+      </w:r>
+      <w:proofErr w:type="spellStart"/>
+      <w:r>
+        <w:t>Fev</w:t>
+      </w:r>
+      <w:proofErr w:type="spellEnd"/>
+      <w:r>
+        <w:t>",</w:t>
+      </w:r>
+    </w:p>
+    <w:p>
+      <w:r>
+        <w:t>"</w:t>
+      </w:r>
+      <w:proofErr w:type="gramStart"/>
+      <w:r>
+        <w:t>Março</w:t>
+      </w:r>
+      <w:proofErr w:type="gramEnd"/>
+      <w:r>
+        <w:t>" = "Mar", "Abril" = "</w:t>
+      </w:r>
+      <w:proofErr w:type="spellStart"/>
+      <w:r>
+        <w:t>Abr</w:t>
+      </w:r>
+      <w:proofErr w:type="spellEnd"/>
+      <w:r>
+        <w:t>", "Maio" = "Mai", "Junho" = "</w:t>
+      </w:r>
+      <w:proofErr w:type="spellStart"/>
+      <w:r>
+        <w:t>Jun</w:t>
+      </w:r>
+      <w:proofErr w:type="spellEnd"/>
+      <w:r>
+        <w:t>", "Julho" = "</w:t>
+      </w:r>
+      <w:proofErr w:type="spellStart"/>
+      <w:r>
+        <w:t>Jul</w:t>
+      </w:r>
+      <w:proofErr w:type="spellEnd"/>
+      <w:r>
+        <w:t>",</w:t>
+      </w:r>
+    </w:p>
+    <w:p>
+      <w:r>
+        <w:t>"</w:t>
+      </w:r>
+      <w:proofErr w:type="gramStart"/>
+      <w:r>
+        <w:t>Agosto</w:t>
+      </w:r>
+      <w:proofErr w:type="gramEnd"/>
+      <w:r>
+        <w:t>" = "</w:t>
+      </w:r>
+      <w:proofErr w:type="spellStart"/>
+      <w:r>
+        <w:t>Ago</w:t>
+      </w:r>
+      <w:proofErr w:type="spellEnd"/>
+      <w:r>
+        <w:t>", "Setembro" = "Set", "Outubro" = "Out", "Novembro" = "</w:t>
+      </w:r>
+      <w:proofErr w:type="spellStart"/>
+      <w:r>
+        <w:t>Nov</w:t>
+      </w:r>
+      <w:proofErr w:type="spellEnd"/>
+      <w:r>
+        <w:t>",</w:t>
+      </w:r>
+    </w:p>
+    <w:p>
+      <w:r>
+        <w:t>"</w:t>
+      </w:r>
+      <w:proofErr w:type="gramStart"/>
+      <w:r>
+        <w:t>Dezembro</w:t>
+      </w:r>
+      <w:proofErr w:type="gramEnd"/>
+      <w:r>
+        <w:t>" = "Dez")) +</w:t>
+      </w:r>
+    </w:p>
+    <w:p>
+      <w:r>
+        <w:t xml:space="preserve"># Aumentando o limite do eixo y para o </w:t>
+      </w:r>
+      <w:proofErr w:type="spellStart"/>
+      <w:r>
+        <w:t>label</w:t>
+      </w:r>
+      <w:proofErr w:type="spellEnd"/>
+      <w:r>
+        <w:t xml:space="preserve"> não ficar fora do gráfico.</w:t>
+      </w:r>
+    </w:p>
+    <w:p>
+      <w:proofErr w:type="spellStart"/>
+      <w:r>
+        <w:t>scale_y_</w:t>
+      </w:r>
+      <w:proofErr w:type="gramStart"/>
+      <w:r>
+        <w:t>continuous</w:t>
+      </w:r>
+      <w:proofErr w:type="spellEnd"/>
+      <w:r>
+        <w:t>(</w:t>
+      </w:r>
+      <w:proofErr w:type="spellStart"/>
+      <w:proofErr w:type="gramEnd"/>
+      <w:r>
+        <w:t>limits</w:t>
+      </w:r>
+      <w:proofErr w:type="spellEnd"/>
+      <w:r>
+        <w:t>=c(0, 6500)) +</w:t>
+      </w:r>
+    </w:p>
+    <w:p>
+      <w:r>
+        <w:lastRenderedPageBreak/>
+        <w:t>#</w:t>
+      </w:r>
+      <w:proofErr w:type="spellStart"/>
+      <w:r>
+        <w:t>scale_fill_</w:t>
+      </w:r>
+      <w:proofErr w:type="gramStart"/>
+      <w:r>
+        <w:t>manual</w:t>
+      </w:r>
+      <w:proofErr w:type="spellEnd"/>
+      <w:r>
+        <w:t>(</w:t>
+      </w:r>
+      <w:proofErr w:type="spellStart"/>
+      <w:proofErr w:type="gramEnd"/>
+      <w:r>
+        <w:t>values</w:t>
+      </w:r>
+      <w:proofErr w:type="spellEnd"/>
+      <w:r>
+        <w:t xml:space="preserve"> = c("</w:t>
+      </w:r>
+      <w:proofErr w:type="spellStart"/>
+      <w:r>
+        <w:t>red</w:t>
+      </w:r>
+      <w:proofErr w:type="spellEnd"/>
+      <w:r>
+        <w:t>", "</w:t>
+      </w:r>
+      <w:proofErr w:type="spellStart"/>
+      <w:r>
+        <w:t>grey</w:t>
+      </w:r>
+      <w:proofErr w:type="spellEnd"/>
+      <w:r>
+        <w:t>", "seagreen3", "blue", "</w:t>
+      </w:r>
+      <w:proofErr w:type="spellStart"/>
+      <w:r>
+        <w:t>yellow</w:t>
+      </w:r>
+      <w:proofErr w:type="spellEnd"/>
+      <w:r>
+        <w:t>", "</w:t>
+      </w:r>
+      <w:proofErr w:type="spellStart"/>
+      <w:r>
+        <w:t>orange</w:t>
+      </w:r>
+      <w:proofErr w:type="spellEnd"/>
+      <w:r>
+        <w:t>", "</w:t>
+      </w:r>
+      <w:proofErr w:type="spellStart"/>
+      <w:r>
+        <w:t>violet</w:t>
+      </w:r>
+      <w:proofErr w:type="spellEnd"/>
+      <w:r>
+        <w:t>", "</w:t>
+      </w:r>
+      <w:proofErr w:type="spellStart"/>
+      <w:r>
+        <w:t>gold</w:t>
+      </w:r>
+      <w:proofErr w:type="spellEnd"/>
+      <w:r>
+        <w:t>", "</w:t>
+      </w:r>
+      <w:proofErr w:type="spellStart"/>
+      <w:r>
+        <w:t>aliceblue</w:t>
+      </w:r>
+      <w:proofErr w:type="spellEnd"/>
+      <w:r>
+        <w:t>", "</w:t>
+      </w:r>
+      <w:proofErr w:type="spellStart"/>
+      <w:r>
+        <w:t>green</w:t>
+      </w:r>
+      <w:proofErr w:type="spellEnd"/>
+      <w:r>
+        <w:t>")) +</w:t>
+      </w:r>
+    </w:p>
+    <w:p>
+      <w:proofErr w:type="spellStart"/>
+      <w:r>
+        <w:t>scale_fill_</w:t>
+      </w:r>
+      <w:proofErr w:type="gramStart"/>
+      <w:r>
+        <w:t>brewer</w:t>
+      </w:r>
+      <w:proofErr w:type="spellEnd"/>
+      <w:r>
+        <w:t>(</w:t>
+      </w:r>
+      <w:proofErr w:type="spellStart"/>
+      <w:proofErr w:type="gramEnd"/>
+      <w:r>
+        <w:t>palette</w:t>
+      </w:r>
+      <w:proofErr w:type="spellEnd"/>
+      <w:r>
+        <w:t xml:space="preserve"> = "Set1") +</w:t>
+      </w:r>
+    </w:p>
+    <w:p>
+      <w:proofErr w:type="spellStart"/>
+      <w:r>
+        <w:t>facet_</w:t>
+      </w:r>
+      <w:proofErr w:type="gramStart"/>
+      <w:r>
+        <w:t>wrap</w:t>
+      </w:r>
+      <w:proofErr w:type="spellEnd"/>
+      <w:r>
+        <w:t>(</w:t>
+      </w:r>
+      <w:proofErr w:type="gramEnd"/>
+      <w:r>
+        <w:t xml:space="preserve">~ </w:t>
+      </w:r>
+      <w:proofErr w:type="spellStart"/>
+      <w:r>
+        <w:t>categ_desp</w:t>
+      </w:r>
+      <w:proofErr w:type="spellEnd"/>
+      <w:r>
+        <w:t xml:space="preserve">, </w:t>
+      </w:r>
+      <w:proofErr w:type="spellStart"/>
+      <w:r>
+        <w:t>ncol</w:t>
+      </w:r>
+      <w:proofErr w:type="spellEnd"/>
+      <w:r>
+        <w:t xml:space="preserve"> = 4) +</w:t>
+      </w:r>
+    </w:p>
+    <w:p>
+      <w:proofErr w:type="spellStart"/>
+      <w:r>
+        <w:t>theme_</w:t>
+      </w:r>
+      <w:proofErr w:type="gramStart"/>
+      <w:r>
+        <w:t>bw</w:t>
+      </w:r>
+      <w:proofErr w:type="spellEnd"/>
+      <w:r>
+        <w:t>(</w:t>
+      </w:r>
+      <w:proofErr w:type="gramEnd"/>
+      <w:r>
+        <w:t>) +</w:t>
+      </w:r>
+    </w:p>
+    <w:p>
+      <w:proofErr w:type="spellStart"/>
+      <w:proofErr w:type="gramStart"/>
+      <w:r>
+        <w:t>theme</w:t>
+      </w:r>
+      <w:proofErr w:type="spellEnd"/>
+      <w:r>
+        <w:t>(</w:t>
+      </w:r>
+      <w:proofErr w:type="spellStart"/>
+      <w:proofErr w:type="gramEnd"/>
+      <w:r>
+        <w:t>legend.position</w:t>
+      </w:r>
+      <w:proofErr w:type="spellEnd"/>
+      <w:r>
+        <w:t xml:space="preserve"> = "</w:t>
+      </w:r>
+      <w:proofErr w:type="spellStart"/>
+      <w:r>
+        <w:t>none</w:t>
+      </w:r>
+      <w:proofErr w:type="spellEnd"/>
+      <w:r>
+        <w:t>",</w:t>
+      </w:r>
+    </w:p>
+    <w:p>
+      <w:proofErr w:type="spellStart"/>
+      <w:proofErr w:type="gramStart"/>
+      <w:r>
+        <w:t>axis.title</w:t>
+      </w:r>
+      <w:proofErr w:type="spellEnd"/>
+      <w:proofErr w:type="gramEnd"/>
+      <w:r>
+        <w:t xml:space="preserve"> = </w:t>
+      </w:r>
+      <w:proofErr w:type="spellStart"/>
+      <w:r>
+        <w:t>element_blank</w:t>
+      </w:r>
+      <w:proofErr w:type="spellEnd"/>
+      <w:r>
+        <w:t>(), # tirando os títulos dos 2 eixos</w:t>
+      </w:r>
+    </w:p>
+    <w:p>
+      <w:proofErr w:type="spellStart"/>
+      <w:r>
+        <w:t>axis.text.x</w:t>
+      </w:r>
+      <w:proofErr w:type="spellEnd"/>
+      <w:r>
+        <w:t xml:space="preserve"> = </w:t>
+      </w:r>
+      <w:proofErr w:type="spellStart"/>
+      <w:r>
+        <w:t>element_</w:t>
+      </w:r>
+      <w:proofErr w:type="gramStart"/>
+      <w:r>
+        <w:t>text</w:t>
+      </w:r>
+      <w:proofErr w:type="spellEnd"/>
+      <w:r>
+        <w:t>(</w:t>
+      </w:r>
+      <w:proofErr w:type="gramEnd"/>
+      <w:r>
+        <w:t>face = "</w:t>
+      </w:r>
+      <w:proofErr w:type="spellStart"/>
+      <w:r>
+        <w:t>bold</w:t>
+      </w:r>
+      <w:proofErr w:type="spellEnd"/>
+      <w:r>
+        <w:t>", color = "</w:t>
+      </w:r>
+      <w:proofErr w:type="spellStart"/>
+      <w:r>
+        <w:t>black</w:t>
+      </w:r>
+      <w:proofErr w:type="spellEnd"/>
+      <w:r>
+        <w:t xml:space="preserve">", </w:t>
+      </w:r>
+      <w:proofErr w:type="spellStart"/>
+      <w:r>
+        <w:t>size</w:t>
+      </w:r>
+      <w:proofErr w:type="spellEnd"/>
+      <w:r>
+        <w:t xml:space="preserve"> = 8, </w:t>
+      </w:r>
+      <w:proofErr w:type="spellStart"/>
+      <w:r>
+        <w:t>angle</w:t>
+      </w:r>
+      <w:proofErr w:type="spellEnd"/>
+      <w:r>
+        <w:t xml:space="preserve"> = 0),</w:t>
+      </w:r>
+    </w:p>
+    <w:p>
+      <w:proofErr w:type="spellStart"/>
+      <w:r>
+        <w:t>axis.</w:t>
+      </w:r>
+      <w:proofErr w:type="gramStart"/>
+      <w:r>
+        <w:t>text.y</w:t>
+      </w:r>
+      <w:proofErr w:type="spellEnd"/>
+      <w:proofErr w:type="gramEnd"/>
+      <w:r>
+        <w:t xml:space="preserve"> = </w:t>
+      </w:r>
+      <w:proofErr w:type="spellStart"/>
+      <w:r>
+        <w:t>element_blank</w:t>
+      </w:r>
+      <w:proofErr w:type="spellEnd"/>
+      <w:r>
+        <w:t>(), # tirando texto do eixo y</w:t>
+      </w:r>
+    </w:p>
+    <w:p>
+      <w:proofErr w:type="spellStart"/>
+      <w:proofErr w:type="gramStart"/>
+      <w:r>
+        <w:t>axis.ticks</w:t>
+      </w:r>
+      <w:proofErr w:type="gramEnd"/>
+      <w:r>
+        <w:t>.x</w:t>
+      </w:r>
+      <w:proofErr w:type="spellEnd"/>
+      <w:r>
+        <w:t xml:space="preserve"> = </w:t>
+      </w:r>
+      <w:proofErr w:type="spellStart"/>
+      <w:r>
+        <w:t>element_blank</w:t>
+      </w:r>
+      <w:proofErr w:type="spellEnd"/>
+      <w:r>
+        <w:t>(), # tirando os traços do eixo x</w:t>
+      </w:r>
+    </w:p>
+    <w:p>
+      <w:proofErr w:type="spellStart"/>
+      <w:proofErr w:type="gramStart"/>
+      <w:r>
+        <w:t>axis.ticks</w:t>
+      </w:r>
+      <w:proofErr w:type="gramEnd"/>
+      <w:r>
+        <w:t>.y</w:t>
+      </w:r>
+      <w:proofErr w:type="spellEnd"/>
+      <w:r>
+        <w:t xml:space="preserve"> = </w:t>
+      </w:r>
+      <w:proofErr w:type="spellStart"/>
+      <w:r>
+        <w:t>element_blank</w:t>
+      </w:r>
+      <w:proofErr w:type="spellEnd"/>
+      <w:r>
+        <w:t>(), # tirando os traços do eixo y</w:t>
+      </w:r>
+    </w:p>
+    <w:p>
+      <w:proofErr w:type="spellStart"/>
+      <w:proofErr w:type="gramStart"/>
+      <w:r>
+        <w:t>panel.grid</w:t>
+      </w:r>
+      <w:proofErr w:type="spellEnd"/>
+      <w:proofErr w:type="gramEnd"/>
+      <w:r>
+        <w:t xml:space="preserve"> = </w:t>
+      </w:r>
+      <w:proofErr w:type="spellStart"/>
+      <w:r>
+        <w:t>element_blank</w:t>
+      </w:r>
+      <w:proofErr w:type="spellEnd"/>
+      <w:r>
+        <w:t>(), # tirando todas linhas de grade</w:t>
       </w:r>
     </w:p>
     <w:p>
@@ -599,8 +2889,34 @@
       </w:r>
     </w:p>
     <w:p>
-      <w:r>
-        <w:t>panel.spacing.y=unit(1.5, "lines"),</w:t>
+      <w:proofErr w:type="spellStart"/>
+      <w:proofErr w:type="gramStart"/>
+      <w:r>
+        <w:t>panel.spacing</w:t>
+      </w:r>
+      <w:proofErr w:type="gramEnd"/>
+      <w:r>
+        <w:t>.y</w:t>
+      </w:r>
+      <w:proofErr w:type="spellEnd"/>
+      <w:r>
+        <w:t>=</w:t>
+      </w:r>
+      <w:proofErr w:type="spellStart"/>
+      <w:r>
+        <w:t>unit</w:t>
+      </w:r>
+      <w:proofErr w:type="spellEnd"/>
+      <w:r>
+        <w:t>(1.5, "</w:t>
+      </w:r>
+      <w:proofErr w:type="spellStart"/>
+      <w:r>
+        <w:t>lines</w:t>
+      </w:r>
+      <w:proofErr w:type="spellEnd"/>
+      <w:r>
+        <w:t>"),</w:t>
       </w:r>
     </w:p>
     <w:p>
@@ -609,18 +2925,83 @@
       </w:r>
     </w:p>
     <w:p>
-      <w:r>
-        <w:t>panel.background = element_rect(fill = "cornsilk",</w:t>
-      </w:r>
-    </w:p>
-    <w:p>
-      <w:r>
-        <w:t>colour = "black",</w:t>
-      </w:r>
-    </w:p>
-    <w:p>
-      <w:r>
-        <w:t>size = 1.5, linetype = "solid"),</w:t>
+      <w:proofErr w:type="spellStart"/>
+      <w:proofErr w:type="gramStart"/>
+      <w:r>
+        <w:t>panel.background</w:t>
+      </w:r>
+      <w:proofErr w:type="spellEnd"/>
+      <w:proofErr w:type="gramEnd"/>
+      <w:r>
+        <w:t xml:space="preserve"> = </w:t>
+      </w:r>
+      <w:proofErr w:type="spellStart"/>
+      <w:r>
+        <w:t>element_rect</w:t>
+      </w:r>
+      <w:proofErr w:type="spellEnd"/>
+      <w:r>
+        <w:t>(</w:t>
+      </w:r>
+      <w:proofErr w:type="spellStart"/>
+      <w:r>
+        <w:t>fill</w:t>
+      </w:r>
+      <w:proofErr w:type="spellEnd"/>
+      <w:r>
+        <w:t xml:space="preserve"> = "</w:t>
+      </w:r>
+      <w:proofErr w:type="spellStart"/>
+      <w:r>
+        <w:t>cornsilk</w:t>
+      </w:r>
+      <w:proofErr w:type="spellEnd"/>
+      <w:r>
+        <w:t>",</w:t>
+      </w:r>
+    </w:p>
+    <w:p>
+      <w:proofErr w:type="spellStart"/>
+      <w:r>
+        <w:t>colour</w:t>
+      </w:r>
+      <w:proofErr w:type="spellEnd"/>
+      <w:r>
+        <w:t xml:space="preserve"> = "</w:t>
+      </w:r>
+      <w:proofErr w:type="spellStart"/>
+      <w:r>
+        <w:t>black</w:t>
+      </w:r>
+      <w:proofErr w:type="spellEnd"/>
+      <w:r>
+        <w:t>",</w:t>
+      </w:r>
+    </w:p>
+    <w:p>
+      <w:proofErr w:type="spellStart"/>
+      <w:r>
+        <w:t>size</w:t>
+      </w:r>
+      <w:proofErr w:type="spellEnd"/>
+      <w:r>
+        <w:t xml:space="preserve"> = 1.5, </w:t>
+      </w:r>
+      <w:proofErr w:type="spellStart"/>
+      <w:r>
+        <w:t>linetype</w:t>
+      </w:r>
+      <w:proofErr w:type="spellEnd"/>
+      <w:r>
+        <w:t xml:space="preserve"> = "</w:t>
+      </w:r>
+      <w:proofErr w:type="spellStart"/>
+      <w:r>
+        <w:t>solid</w:t>
+      </w:r>
+      <w:proofErr w:type="spellEnd"/>
+      <w:r>
+        <w:t>"),</w:t>
       </w:r>
     </w:p>
     <w:p>
@@ -629,8 +3010,63 @@
       </w:r>
     </w:p>
     <w:p>
-      <w:r>
-        <w:t>strip.background = element_rect(colour = "black", size = 1.5, fill = "cornsilk"),</w:t>
+      <w:proofErr w:type="spellStart"/>
+      <w:proofErr w:type="gramStart"/>
+      <w:r>
+        <w:t>strip.background</w:t>
+      </w:r>
+      <w:proofErr w:type="spellEnd"/>
+      <w:proofErr w:type="gramEnd"/>
+      <w:r>
+        <w:t xml:space="preserve"> = </w:t>
+      </w:r>
+      <w:proofErr w:type="spellStart"/>
+      <w:r>
+        <w:t>element_rect</w:t>
+      </w:r>
+      <w:proofErr w:type="spellEnd"/>
+      <w:r>
+        <w:t>(</w:t>
+      </w:r>
+      <w:proofErr w:type="spellStart"/>
+      <w:r>
+        <w:t>colour</w:t>
+      </w:r>
+      <w:proofErr w:type="spellEnd"/>
+      <w:r>
+        <w:t xml:space="preserve"> = "</w:t>
+      </w:r>
+      <w:proofErr w:type="spellStart"/>
+      <w:r>
+        <w:t>black</w:t>
+      </w:r>
+      <w:proofErr w:type="spellEnd"/>
+      <w:r>
+        <w:t xml:space="preserve">", </w:t>
+      </w:r>
+      <w:proofErr w:type="spellStart"/>
+      <w:r>
+        <w:t>size</w:t>
+      </w:r>
+      <w:proofErr w:type="spellEnd"/>
+      <w:r>
+        <w:t xml:space="preserve"> = 1.5, </w:t>
+      </w:r>
+      <w:proofErr w:type="spellStart"/>
+      <w:r>
+        <w:t>fill</w:t>
+      </w:r>
+      <w:proofErr w:type="spellEnd"/>
+      <w:r>
+        <w:t xml:space="preserve"> = "</w:t>
+      </w:r>
+      <w:proofErr w:type="spellStart"/>
+      <w:r>
+        <w:t>cornsilk</w:t>
+      </w:r>
+      <w:proofErr w:type="spellEnd"/>
+      <w:r>
+        <w:t>"),</w:t>
       </w:r>
     </w:p>
     <w:p>
@@ -639,11 +3075,67 @@
       </w:r>
     </w:p>
     <w:p>
-      <w:r>
-        <w:t>strip.text.x = element_text(colour = "black", face = "bold", size=12, angle=0))</w:t>
-      </w:r>
-      <w:bookmarkStart w:id="0" w:name="_GoBack"/>
-      <w:bookmarkEnd w:id="0"/>
+      <w:proofErr w:type="spellStart"/>
+      <w:r>
+        <w:t>strip.text.x</w:t>
+      </w:r>
+      <w:proofErr w:type="spellEnd"/>
+      <w:r>
+        <w:t xml:space="preserve"> = </w:t>
+      </w:r>
+      <w:proofErr w:type="spellStart"/>
+      <w:r>
+        <w:t>element_</w:t>
+      </w:r>
+      <w:proofErr w:type="gramStart"/>
+      <w:r>
+        <w:t>text</w:t>
+      </w:r>
+      <w:proofErr w:type="spellEnd"/>
+      <w:r>
+        <w:t>(</w:t>
+      </w:r>
+      <w:proofErr w:type="spellStart"/>
+      <w:proofErr w:type="gramEnd"/>
+      <w:r>
+        <w:t>colour</w:t>
+      </w:r>
+      <w:proofErr w:type="spellEnd"/>
+      <w:r>
+        <w:t xml:space="preserve"> = "</w:t>
+      </w:r>
+      <w:proofErr w:type="spellStart"/>
+      <w:r>
+        <w:t>black</w:t>
+      </w:r>
+      <w:proofErr w:type="spellEnd"/>
+      <w:r>
+        <w:t>", face = "</w:t>
+      </w:r>
+      <w:proofErr w:type="spellStart"/>
+      <w:r>
+        <w:t>bold</w:t>
+      </w:r>
+      <w:proofErr w:type="spellEnd"/>
+      <w:r>
+        <w:t xml:space="preserve">", </w:t>
+      </w:r>
+      <w:proofErr w:type="spellStart"/>
+      <w:r>
+        <w:t>size</w:t>
+      </w:r>
+      <w:proofErr w:type="spellEnd"/>
+      <w:r>
+        <w:t xml:space="preserve">=12, </w:t>
+      </w:r>
+      <w:proofErr w:type="spellStart"/>
+      <w:r>
+        <w:t>angle</w:t>
+      </w:r>
+      <w:proofErr w:type="spellEnd"/>
+      <w:r>
+        <w:t>=0))</w:t>
+      </w:r>
     </w:p>
     <w:sectPr>
       <w:pgSz w:w="11906" w:h="16838"/>
